--- a/说明文档/中控MCU软件说明.docx
+++ b/说明文档/中控MCU软件说明.docx
@@ -72,15 +72,29 @@
             </w:tabs>
             <w:rPr>
               <w:noProof/>
+              <w:sz w:val="28"/>
+              <w:szCs w:val="28"/>
             </w:rPr>
           </w:pPr>
           <w:r>
+            <w:rPr>
+              <w:sz w:val="28"/>
+              <w:szCs w:val="28"/>
+            </w:rPr>
             <w:fldChar w:fldCharType="begin"/>
           </w:r>
           <w:r>
+            <w:rPr>
+              <w:sz w:val="28"/>
+              <w:szCs w:val="28"/>
+            </w:rPr>
             <w:instrText xml:space="preserve"> TOC \o "1-3" \h \z \u </w:instrText>
           </w:r>
           <w:r>
+            <w:rPr>
+              <w:sz w:val="28"/>
+              <w:szCs w:val="28"/>
+            </w:rPr>
             <w:fldChar w:fldCharType="separate"/>
           </w:r>
           <w:hyperlink w:anchor="_Toc163479176" w:history="1">
@@ -88,6 +102,8 @@
               <w:rPr>
                 <w:rStyle w:val="a8"/>
                 <w:noProof/>
+                <w:sz w:val="28"/>
+                <w:szCs w:val="28"/>
               </w:rPr>
               <w:t>MCU软件说明</w:t>
             </w:r>
@@ -95,6 +111,8 @@
               <w:rPr>
                 <w:noProof/>
                 <w:webHidden/>
+                <w:sz w:val="28"/>
+                <w:szCs w:val="28"/>
               </w:rPr>
               <w:tab/>
             </w:r>
@@ -102,6 +120,8 @@
               <w:rPr>
                 <w:noProof/>
                 <w:webHidden/>
+                <w:sz w:val="28"/>
+                <w:szCs w:val="28"/>
               </w:rPr>
               <w:fldChar w:fldCharType="begin"/>
             </w:r>
@@ -109,6 +129,8 @@
               <w:rPr>
                 <w:noProof/>
                 <w:webHidden/>
+                <w:sz w:val="28"/>
+                <w:szCs w:val="28"/>
               </w:rPr>
               <w:instrText xml:space="preserve"> PAGEREF _Toc163479176 \h </w:instrText>
             </w:r>
@@ -116,12 +138,16 @@
               <w:rPr>
                 <w:noProof/>
                 <w:webHidden/>
-              </w:rPr>
-            </w:r>
-            <w:r>
-              <w:rPr>
-                <w:noProof/>
-                <w:webHidden/>
+                <w:sz w:val="28"/>
+                <w:szCs w:val="28"/>
+              </w:rPr>
+            </w:r>
+            <w:r>
+              <w:rPr>
+                <w:noProof/>
+                <w:webHidden/>
+                <w:sz w:val="28"/>
+                <w:szCs w:val="28"/>
               </w:rPr>
               <w:fldChar w:fldCharType="separate"/>
             </w:r>
@@ -129,6 +155,8 @@
               <w:rPr>
                 <w:noProof/>
                 <w:webHidden/>
+                <w:sz w:val="28"/>
+                <w:szCs w:val="28"/>
               </w:rPr>
               <w:t>1</w:t>
             </w:r>
@@ -136,6 +164,8 @@
               <w:rPr>
                 <w:noProof/>
                 <w:webHidden/>
+                <w:sz w:val="28"/>
+                <w:szCs w:val="28"/>
               </w:rPr>
               <w:fldChar w:fldCharType="end"/>
             </w:r>
@@ -149,6 +179,8 @@
             </w:tabs>
             <w:rPr>
               <w:noProof/>
+              <w:sz w:val="28"/>
+              <w:szCs w:val="28"/>
             </w:rPr>
           </w:pPr>
           <w:hyperlink w:anchor="_Toc163479177" w:history="1">
@@ -156,6 +188,8 @@
               <w:rPr>
                 <w:rStyle w:val="a8"/>
                 <w:noProof/>
+                <w:sz w:val="28"/>
+                <w:szCs w:val="28"/>
               </w:rPr>
               <w:t>一、 软件概述</w:t>
             </w:r>
@@ -163,6 +197,8 @@
               <w:rPr>
                 <w:noProof/>
                 <w:webHidden/>
+                <w:sz w:val="28"/>
+                <w:szCs w:val="28"/>
               </w:rPr>
               <w:tab/>
             </w:r>
@@ -170,6 +206,8 @@
               <w:rPr>
                 <w:noProof/>
                 <w:webHidden/>
+                <w:sz w:val="28"/>
+                <w:szCs w:val="28"/>
               </w:rPr>
               <w:fldChar w:fldCharType="begin"/>
             </w:r>
@@ -177,6 +215,8 @@
               <w:rPr>
                 <w:noProof/>
                 <w:webHidden/>
+                <w:sz w:val="28"/>
+                <w:szCs w:val="28"/>
               </w:rPr>
               <w:instrText xml:space="preserve"> PAGEREF _Toc163479177 \h </w:instrText>
             </w:r>
@@ -184,12 +224,16 @@
               <w:rPr>
                 <w:noProof/>
                 <w:webHidden/>
-              </w:rPr>
-            </w:r>
-            <w:r>
-              <w:rPr>
-                <w:noProof/>
-                <w:webHidden/>
+                <w:sz w:val="28"/>
+                <w:szCs w:val="28"/>
+              </w:rPr>
+            </w:r>
+            <w:r>
+              <w:rPr>
+                <w:noProof/>
+                <w:webHidden/>
+                <w:sz w:val="28"/>
+                <w:szCs w:val="28"/>
               </w:rPr>
               <w:fldChar w:fldCharType="separate"/>
             </w:r>
@@ -197,6 +241,8 @@
               <w:rPr>
                 <w:noProof/>
                 <w:webHidden/>
+                <w:sz w:val="28"/>
+                <w:szCs w:val="28"/>
               </w:rPr>
               <w:t>1</w:t>
             </w:r>
@@ -204,6 +250,8 @@
               <w:rPr>
                 <w:noProof/>
                 <w:webHidden/>
+                <w:sz w:val="28"/>
+                <w:szCs w:val="28"/>
               </w:rPr>
               <w:fldChar w:fldCharType="end"/>
             </w:r>
@@ -218,6 +266,8 @@
             </w:tabs>
             <w:rPr>
               <w:noProof/>
+              <w:sz w:val="28"/>
+              <w:szCs w:val="28"/>
             </w:rPr>
           </w:pPr>
           <w:hyperlink w:anchor="_Toc163479178" w:history="1">
@@ -225,12 +275,16 @@
               <w:rPr>
                 <w:rStyle w:val="a8"/>
                 <w:noProof/>
+                <w:sz w:val="28"/>
+                <w:szCs w:val="28"/>
               </w:rPr>
               <w:t>1.</w:t>
             </w:r>
             <w:r>
               <w:rPr>
                 <w:noProof/>
+                <w:sz w:val="28"/>
+                <w:szCs w:val="28"/>
               </w:rPr>
               <w:tab/>
             </w:r>
@@ -238,6 +292,8 @@
               <w:rPr>
                 <w:rStyle w:val="a8"/>
                 <w:noProof/>
+                <w:sz w:val="28"/>
+                <w:szCs w:val="28"/>
               </w:rPr>
               <w:t>软件名称 ：</w:t>
             </w:r>
@@ -245,6 +301,8 @@
               <w:rPr>
                 <w:noProof/>
                 <w:webHidden/>
+                <w:sz w:val="28"/>
+                <w:szCs w:val="28"/>
               </w:rPr>
               <w:tab/>
             </w:r>
@@ -252,6 +310,8 @@
               <w:rPr>
                 <w:noProof/>
                 <w:webHidden/>
+                <w:sz w:val="28"/>
+                <w:szCs w:val="28"/>
               </w:rPr>
               <w:fldChar w:fldCharType="begin"/>
             </w:r>
@@ -259,6 +319,8 @@
               <w:rPr>
                 <w:noProof/>
                 <w:webHidden/>
+                <w:sz w:val="28"/>
+                <w:szCs w:val="28"/>
               </w:rPr>
               <w:instrText xml:space="preserve"> PAGEREF _Toc163479178 \h </w:instrText>
             </w:r>
@@ -266,12 +328,16 @@
               <w:rPr>
                 <w:noProof/>
                 <w:webHidden/>
-              </w:rPr>
-            </w:r>
-            <w:r>
-              <w:rPr>
-                <w:noProof/>
-                <w:webHidden/>
+                <w:sz w:val="28"/>
+                <w:szCs w:val="28"/>
+              </w:rPr>
+            </w:r>
+            <w:r>
+              <w:rPr>
+                <w:noProof/>
+                <w:webHidden/>
+                <w:sz w:val="28"/>
+                <w:szCs w:val="28"/>
               </w:rPr>
               <w:fldChar w:fldCharType="separate"/>
             </w:r>
@@ -279,6 +345,8 @@
               <w:rPr>
                 <w:noProof/>
                 <w:webHidden/>
+                <w:sz w:val="28"/>
+                <w:szCs w:val="28"/>
               </w:rPr>
               <w:t>1</w:t>
             </w:r>
@@ -286,6 +354,8 @@
               <w:rPr>
                 <w:noProof/>
                 <w:webHidden/>
+                <w:sz w:val="28"/>
+                <w:szCs w:val="28"/>
               </w:rPr>
               <w:fldChar w:fldCharType="end"/>
             </w:r>
@@ -300,6 +370,8 @@
             </w:tabs>
             <w:rPr>
               <w:noProof/>
+              <w:sz w:val="28"/>
+              <w:szCs w:val="28"/>
             </w:rPr>
           </w:pPr>
           <w:hyperlink w:anchor="_Toc163479179" w:history="1">
@@ -307,12 +379,16 @@
               <w:rPr>
                 <w:rStyle w:val="a8"/>
                 <w:noProof/>
+                <w:sz w:val="28"/>
+                <w:szCs w:val="28"/>
               </w:rPr>
               <w:t>2.</w:t>
             </w:r>
             <w:r>
               <w:rPr>
                 <w:noProof/>
+                <w:sz w:val="28"/>
+                <w:szCs w:val="28"/>
               </w:rPr>
               <w:tab/>
             </w:r>
@@ -320,6 +396,8 @@
               <w:rPr>
                 <w:rStyle w:val="a8"/>
                 <w:noProof/>
+                <w:sz w:val="28"/>
+                <w:szCs w:val="28"/>
               </w:rPr>
               <w:t>Flash架构</w:t>
             </w:r>
@@ -327,6 +405,8 @@
               <w:rPr>
                 <w:noProof/>
                 <w:webHidden/>
+                <w:sz w:val="28"/>
+                <w:szCs w:val="28"/>
               </w:rPr>
               <w:tab/>
             </w:r>
@@ -334,6 +414,8 @@
               <w:rPr>
                 <w:noProof/>
                 <w:webHidden/>
+                <w:sz w:val="28"/>
+                <w:szCs w:val="28"/>
               </w:rPr>
               <w:fldChar w:fldCharType="begin"/>
             </w:r>
@@ -341,6 +423,8 @@
               <w:rPr>
                 <w:noProof/>
                 <w:webHidden/>
+                <w:sz w:val="28"/>
+                <w:szCs w:val="28"/>
               </w:rPr>
               <w:instrText xml:space="preserve"> PAGEREF _Toc163479179 \h </w:instrText>
             </w:r>
@@ -348,12 +432,16 @@
               <w:rPr>
                 <w:noProof/>
                 <w:webHidden/>
-              </w:rPr>
-            </w:r>
-            <w:r>
-              <w:rPr>
-                <w:noProof/>
-                <w:webHidden/>
+                <w:sz w:val="28"/>
+                <w:szCs w:val="28"/>
+              </w:rPr>
+            </w:r>
+            <w:r>
+              <w:rPr>
+                <w:noProof/>
+                <w:webHidden/>
+                <w:sz w:val="28"/>
+                <w:szCs w:val="28"/>
               </w:rPr>
               <w:fldChar w:fldCharType="separate"/>
             </w:r>
@@ -361,6 +449,8 @@
               <w:rPr>
                 <w:noProof/>
                 <w:webHidden/>
+                <w:sz w:val="28"/>
+                <w:szCs w:val="28"/>
               </w:rPr>
               <w:t>2</w:t>
             </w:r>
@@ -368,6 +458,8 @@
               <w:rPr>
                 <w:noProof/>
                 <w:webHidden/>
+                <w:sz w:val="28"/>
+                <w:szCs w:val="28"/>
               </w:rPr>
               <w:fldChar w:fldCharType="end"/>
             </w:r>
@@ -382,6 +474,8 @@
             </w:tabs>
             <w:rPr>
               <w:noProof/>
+              <w:sz w:val="28"/>
+              <w:szCs w:val="28"/>
             </w:rPr>
           </w:pPr>
           <w:hyperlink w:anchor="_Toc163479180" w:history="1">
@@ -389,12 +483,16 @@
               <w:rPr>
                 <w:rStyle w:val="a8"/>
                 <w:noProof/>
+                <w:sz w:val="28"/>
+                <w:szCs w:val="28"/>
               </w:rPr>
               <w:t>3.</w:t>
             </w:r>
             <w:r>
               <w:rPr>
                 <w:noProof/>
+                <w:sz w:val="28"/>
+                <w:szCs w:val="28"/>
               </w:rPr>
               <w:tab/>
             </w:r>
@@ -402,6 +500,8 @@
               <w:rPr>
                 <w:rStyle w:val="a8"/>
                 <w:noProof/>
+                <w:sz w:val="28"/>
+                <w:szCs w:val="28"/>
               </w:rPr>
               <w:t>软件流程图</w:t>
             </w:r>
@@ -409,6 +509,8 @@
               <w:rPr>
                 <w:noProof/>
                 <w:webHidden/>
+                <w:sz w:val="28"/>
+                <w:szCs w:val="28"/>
               </w:rPr>
               <w:tab/>
             </w:r>
@@ -416,6 +518,8 @@
               <w:rPr>
                 <w:noProof/>
                 <w:webHidden/>
+                <w:sz w:val="28"/>
+                <w:szCs w:val="28"/>
               </w:rPr>
               <w:fldChar w:fldCharType="begin"/>
             </w:r>
@@ -423,6 +527,8 @@
               <w:rPr>
                 <w:noProof/>
                 <w:webHidden/>
+                <w:sz w:val="28"/>
+                <w:szCs w:val="28"/>
               </w:rPr>
               <w:instrText xml:space="preserve"> PAGEREF _Toc163479180 \h </w:instrText>
             </w:r>
@@ -430,12 +536,16 @@
               <w:rPr>
                 <w:noProof/>
                 <w:webHidden/>
-              </w:rPr>
-            </w:r>
-            <w:r>
-              <w:rPr>
-                <w:noProof/>
-                <w:webHidden/>
+                <w:sz w:val="28"/>
+                <w:szCs w:val="28"/>
+              </w:rPr>
+            </w:r>
+            <w:r>
+              <w:rPr>
+                <w:noProof/>
+                <w:webHidden/>
+                <w:sz w:val="28"/>
+                <w:szCs w:val="28"/>
               </w:rPr>
               <w:fldChar w:fldCharType="separate"/>
             </w:r>
@@ -443,6 +553,8 @@
               <w:rPr>
                 <w:noProof/>
                 <w:webHidden/>
+                <w:sz w:val="28"/>
+                <w:szCs w:val="28"/>
               </w:rPr>
               <w:t>3</w:t>
             </w:r>
@@ -450,6 +562,8 @@
               <w:rPr>
                 <w:noProof/>
                 <w:webHidden/>
+                <w:sz w:val="28"/>
+                <w:szCs w:val="28"/>
               </w:rPr>
               <w:fldChar w:fldCharType="end"/>
             </w:r>
@@ -464,6 +578,8 @@
             </w:tabs>
             <w:rPr>
               <w:noProof/>
+              <w:sz w:val="28"/>
+              <w:szCs w:val="28"/>
             </w:rPr>
           </w:pPr>
           <w:hyperlink w:anchor="_Toc163479181" w:history="1">
@@ -471,12 +587,16 @@
               <w:rPr>
                 <w:rStyle w:val="a8"/>
                 <w:noProof/>
+                <w:sz w:val="28"/>
+                <w:szCs w:val="28"/>
               </w:rPr>
               <w:t>4.</w:t>
             </w:r>
             <w:r>
               <w:rPr>
                 <w:noProof/>
+                <w:sz w:val="28"/>
+                <w:szCs w:val="28"/>
               </w:rPr>
               <w:tab/>
             </w:r>
@@ -484,6 +604,8 @@
               <w:rPr>
                 <w:rStyle w:val="a8"/>
                 <w:noProof/>
+                <w:sz w:val="28"/>
+                <w:szCs w:val="28"/>
               </w:rPr>
               <w:t>版本信息</w:t>
             </w:r>
@@ -491,6 +613,8 @@
               <w:rPr>
                 <w:noProof/>
                 <w:webHidden/>
+                <w:sz w:val="28"/>
+                <w:szCs w:val="28"/>
               </w:rPr>
               <w:tab/>
             </w:r>
@@ -498,6 +622,8 @@
               <w:rPr>
                 <w:noProof/>
                 <w:webHidden/>
+                <w:sz w:val="28"/>
+                <w:szCs w:val="28"/>
               </w:rPr>
               <w:fldChar w:fldCharType="begin"/>
             </w:r>
@@ -505,6 +631,8 @@
               <w:rPr>
                 <w:noProof/>
                 <w:webHidden/>
+                <w:sz w:val="28"/>
+                <w:szCs w:val="28"/>
               </w:rPr>
               <w:instrText xml:space="preserve"> PAGEREF _Toc163479181 \h </w:instrText>
             </w:r>
@@ -512,12 +640,16 @@
               <w:rPr>
                 <w:noProof/>
                 <w:webHidden/>
-              </w:rPr>
-            </w:r>
-            <w:r>
-              <w:rPr>
-                <w:noProof/>
-                <w:webHidden/>
+                <w:sz w:val="28"/>
+                <w:szCs w:val="28"/>
+              </w:rPr>
+            </w:r>
+            <w:r>
+              <w:rPr>
+                <w:noProof/>
+                <w:webHidden/>
+                <w:sz w:val="28"/>
+                <w:szCs w:val="28"/>
               </w:rPr>
               <w:fldChar w:fldCharType="separate"/>
             </w:r>
@@ -525,6 +657,8 @@
               <w:rPr>
                 <w:noProof/>
                 <w:webHidden/>
+                <w:sz w:val="28"/>
+                <w:szCs w:val="28"/>
               </w:rPr>
               <w:t>4</w:t>
             </w:r>
@@ -532,6 +666,8 @@
               <w:rPr>
                 <w:noProof/>
                 <w:webHidden/>
+                <w:sz w:val="28"/>
+                <w:szCs w:val="28"/>
               </w:rPr>
               <w:fldChar w:fldCharType="end"/>
             </w:r>
@@ -545,6 +681,8 @@
             </w:tabs>
             <w:rPr>
               <w:noProof/>
+              <w:sz w:val="28"/>
+              <w:szCs w:val="28"/>
             </w:rPr>
           </w:pPr>
           <w:hyperlink w:anchor="_Toc163479182" w:history="1">
@@ -552,6 +690,8 @@
               <w:rPr>
                 <w:rStyle w:val="a8"/>
                 <w:noProof/>
+                <w:sz w:val="28"/>
+                <w:szCs w:val="28"/>
               </w:rPr>
               <w:t>二、 软件安装</w:t>
             </w:r>
@@ -559,6 +699,8 @@
               <w:rPr>
                 <w:noProof/>
                 <w:webHidden/>
+                <w:sz w:val="28"/>
+                <w:szCs w:val="28"/>
               </w:rPr>
               <w:tab/>
             </w:r>
@@ -566,6 +708,8 @@
               <w:rPr>
                 <w:noProof/>
                 <w:webHidden/>
+                <w:sz w:val="28"/>
+                <w:szCs w:val="28"/>
               </w:rPr>
               <w:fldChar w:fldCharType="begin"/>
             </w:r>
@@ -573,6 +717,8 @@
               <w:rPr>
                 <w:noProof/>
                 <w:webHidden/>
+                <w:sz w:val="28"/>
+                <w:szCs w:val="28"/>
               </w:rPr>
               <w:instrText xml:space="preserve"> PAGEREF _Toc163479182 \h </w:instrText>
             </w:r>
@@ -580,12 +726,16 @@
               <w:rPr>
                 <w:noProof/>
                 <w:webHidden/>
-              </w:rPr>
-            </w:r>
-            <w:r>
-              <w:rPr>
-                <w:noProof/>
-                <w:webHidden/>
+                <w:sz w:val="28"/>
+                <w:szCs w:val="28"/>
+              </w:rPr>
+            </w:r>
+            <w:r>
+              <w:rPr>
+                <w:noProof/>
+                <w:webHidden/>
+                <w:sz w:val="28"/>
+                <w:szCs w:val="28"/>
               </w:rPr>
               <w:fldChar w:fldCharType="separate"/>
             </w:r>
@@ -593,6 +743,8 @@
               <w:rPr>
                 <w:noProof/>
                 <w:webHidden/>
+                <w:sz w:val="28"/>
+                <w:szCs w:val="28"/>
               </w:rPr>
               <w:t>4</w:t>
             </w:r>
@@ -600,6 +752,8 @@
               <w:rPr>
                 <w:noProof/>
                 <w:webHidden/>
+                <w:sz w:val="28"/>
+                <w:szCs w:val="28"/>
               </w:rPr>
               <w:fldChar w:fldCharType="end"/>
             </w:r>
@@ -613,6 +767,8 @@
             </w:tabs>
             <w:rPr>
               <w:noProof/>
+              <w:sz w:val="28"/>
+              <w:szCs w:val="28"/>
             </w:rPr>
           </w:pPr>
           <w:hyperlink w:anchor="_Toc163479183" w:history="1">
@@ -620,6 +776,8 @@
               <w:rPr>
                 <w:rStyle w:val="a8"/>
                 <w:noProof/>
+                <w:sz w:val="28"/>
+                <w:szCs w:val="28"/>
               </w:rPr>
               <w:t>（一） 工具准备</w:t>
             </w:r>
@@ -627,6 +785,8 @@
               <w:rPr>
                 <w:noProof/>
                 <w:webHidden/>
+                <w:sz w:val="28"/>
+                <w:szCs w:val="28"/>
               </w:rPr>
               <w:tab/>
             </w:r>
@@ -634,6 +794,8 @@
               <w:rPr>
                 <w:noProof/>
                 <w:webHidden/>
+                <w:sz w:val="28"/>
+                <w:szCs w:val="28"/>
               </w:rPr>
               <w:fldChar w:fldCharType="begin"/>
             </w:r>
@@ -641,6 +803,8 @@
               <w:rPr>
                 <w:noProof/>
                 <w:webHidden/>
+                <w:sz w:val="28"/>
+                <w:szCs w:val="28"/>
               </w:rPr>
               <w:instrText xml:space="preserve"> PAGEREF _Toc163479183 \h </w:instrText>
             </w:r>
@@ -648,12 +812,16 @@
               <w:rPr>
                 <w:noProof/>
                 <w:webHidden/>
-              </w:rPr>
-            </w:r>
-            <w:r>
-              <w:rPr>
-                <w:noProof/>
-                <w:webHidden/>
+                <w:sz w:val="28"/>
+                <w:szCs w:val="28"/>
+              </w:rPr>
+            </w:r>
+            <w:r>
+              <w:rPr>
+                <w:noProof/>
+                <w:webHidden/>
+                <w:sz w:val="28"/>
+                <w:szCs w:val="28"/>
               </w:rPr>
               <w:fldChar w:fldCharType="separate"/>
             </w:r>
@@ -661,6 +829,8 @@
               <w:rPr>
                 <w:noProof/>
                 <w:webHidden/>
+                <w:sz w:val="28"/>
+                <w:szCs w:val="28"/>
               </w:rPr>
               <w:t>4</w:t>
             </w:r>
@@ -668,6 +838,8 @@
               <w:rPr>
                 <w:noProof/>
                 <w:webHidden/>
+                <w:sz w:val="28"/>
+                <w:szCs w:val="28"/>
               </w:rPr>
               <w:fldChar w:fldCharType="end"/>
             </w:r>
@@ -681,6 +853,8 @@
             </w:tabs>
             <w:rPr>
               <w:noProof/>
+              <w:sz w:val="28"/>
+              <w:szCs w:val="28"/>
             </w:rPr>
           </w:pPr>
           <w:hyperlink w:anchor="_Toc163479184" w:history="1">
@@ -688,6 +862,8 @@
               <w:rPr>
                 <w:rStyle w:val="a8"/>
                 <w:noProof/>
+                <w:sz w:val="28"/>
+                <w:szCs w:val="28"/>
               </w:rPr>
               <w:t>（二） 开始烧录</w:t>
             </w:r>
@@ -695,6 +871,8 @@
               <w:rPr>
                 <w:noProof/>
                 <w:webHidden/>
+                <w:sz w:val="28"/>
+                <w:szCs w:val="28"/>
               </w:rPr>
               <w:tab/>
             </w:r>
@@ -702,6 +880,8 @@
               <w:rPr>
                 <w:noProof/>
                 <w:webHidden/>
+                <w:sz w:val="28"/>
+                <w:szCs w:val="28"/>
               </w:rPr>
               <w:fldChar w:fldCharType="begin"/>
             </w:r>
@@ -709,6 +889,8 @@
               <w:rPr>
                 <w:noProof/>
                 <w:webHidden/>
+                <w:sz w:val="28"/>
+                <w:szCs w:val="28"/>
               </w:rPr>
               <w:instrText xml:space="preserve"> PAGEREF _Toc163479184 \h </w:instrText>
             </w:r>
@@ -716,12 +898,16 @@
               <w:rPr>
                 <w:noProof/>
                 <w:webHidden/>
-              </w:rPr>
-            </w:r>
-            <w:r>
-              <w:rPr>
-                <w:noProof/>
-                <w:webHidden/>
+                <w:sz w:val="28"/>
+                <w:szCs w:val="28"/>
+              </w:rPr>
+            </w:r>
+            <w:r>
+              <w:rPr>
+                <w:noProof/>
+                <w:webHidden/>
+                <w:sz w:val="28"/>
+                <w:szCs w:val="28"/>
               </w:rPr>
               <w:fldChar w:fldCharType="separate"/>
             </w:r>
@@ -729,6 +915,8 @@
               <w:rPr>
                 <w:noProof/>
                 <w:webHidden/>
+                <w:sz w:val="28"/>
+                <w:szCs w:val="28"/>
               </w:rPr>
               <w:t>4</w:t>
             </w:r>
@@ -736,6 +924,8 @@
               <w:rPr>
                 <w:noProof/>
                 <w:webHidden/>
+                <w:sz w:val="28"/>
+                <w:szCs w:val="28"/>
               </w:rPr>
               <w:fldChar w:fldCharType="end"/>
             </w:r>
@@ -749,6 +939,8 @@
             </w:tabs>
             <w:rPr>
               <w:noProof/>
+              <w:sz w:val="28"/>
+              <w:szCs w:val="28"/>
             </w:rPr>
           </w:pPr>
           <w:hyperlink w:anchor="_Toc163479185" w:history="1">
@@ -756,6 +948,8 @@
               <w:rPr>
                 <w:rStyle w:val="a8"/>
                 <w:noProof/>
+                <w:sz w:val="28"/>
+                <w:szCs w:val="28"/>
               </w:rPr>
               <w:t>1. 打开软件—— 《J-Flash V7.54d》</w:t>
             </w:r>
@@ -763,6 +957,8 @@
               <w:rPr>
                 <w:noProof/>
                 <w:webHidden/>
+                <w:sz w:val="28"/>
+                <w:szCs w:val="28"/>
               </w:rPr>
               <w:tab/>
             </w:r>
@@ -770,6 +966,8 @@
               <w:rPr>
                 <w:noProof/>
                 <w:webHidden/>
+                <w:sz w:val="28"/>
+                <w:szCs w:val="28"/>
               </w:rPr>
               <w:fldChar w:fldCharType="begin"/>
             </w:r>
@@ -777,6 +975,8 @@
               <w:rPr>
                 <w:noProof/>
                 <w:webHidden/>
+                <w:sz w:val="28"/>
+                <w:szCs w:val="28"/>
               </w:rPr>
               <w:instrText xml:space="preserve"> PAGEREF _Toc163479185 \h </w:instrText>
             </w:r>
@@ -784,12 +984,16 @@
               <w:rPr>
                 <w:noProof/>
                 <w:webHidden/>
-              </w:rPr>
-            </w:r>
-            <w:r>
-              <w:rPr>
-                <w:noProof/>
-                <w:webHidden/>
+                <w:sz w:val="28"/>
+                <w:szCs w:val="28"/>
+              </w:rPr>
+            </w:r>
+            <w:r>
+              <w:rPr>
+                <w:noProof/>
+                <w:webHidden/>
+                <w:sz w:val="28"/>
+                <w:szCs w:val="28"/>
               </w:rPr>
               <w:fldChar w:fldCharType="separate"/>
             </w:r>
@@ -797,6 +1001,8 @@
               <w:rPr>
                 <w:noProof/>
                 <w:webHidden/>
+                <w:sz w:val="28"/>
+                <w:szCs w:val="28"/>
               </w:rPr>
               <w:t>4</w:t>
             </w:r>
@@ -804,6 +1010,8 @@
               <w:rPr>
                 <w:noProof/>
                 <w:webHidden/>
+                <w:sz w:val="28"/>
+                <w:szCs w:val="28"/>
               </w:rPr>
               <w:fldChar w:fldCharType="end"/>
             </w:r>
@@ -817,6 +1025,8 @@
             </w:tabs>
             <w:rPr>
               <w:noProof/>
+              <w:sz w:val="28"/>
+              <w:szCs w:val="28"/>
             </w:rPr>
           </w:pPr>
           <w:hyperlink w:anchor="_Toc163479186" w:history="1">
@@ -824,6 +1034,8 @@
               <w:rPr>
                 <w:rStyle w:val="a8"/>
                 <w:noProof/>
+                <w:sz w:val="28"/>
+                <w:szCs w:val="28"/>
               </w:rPr>
               <w:t>2. 导入配置工程</w:t>
             </w:r>
@@ -831,6 +1043,8 @@
               <w:rPr>
                 <w:noProof/>
                 <w:webHidden/>
+                <w:sz w:val="28"/>
+                <w:szCs w:val="28"/>
               </w:rPr>
               <w:tab/>
             </w:r>
@@ -838,6 +1052,8 @@
               <w:rPr>
                 <w:noProof/>
                 <w:webHidden/>
+                <w:sz w:val="28"/>
+                <w:szCs w:val="28"/>
               </w:rPr>
               <w:fldChar w:fldCharType="begin"/>
             </w:r>
@@ -845,6 +1061,8 @@
               <w:rPr>
                 <w:noProof/>
                 <w:webHidden/>
+                <w:sz w:val="28"/>
+                <w:szCs w:val="28"/>
               </w:rPr>
               <w:instrText xml:space="preserve"> PAGEREF _Toc163479186 \h </w:instrText>
             </w:r>
@@ -852,12 +1070,16 @@
               <w:rPr>
                 <w:noProof/>
                 <w:webHidden/>
-              </w:rPr>
-            </w:r>
-            <w:r>
-              <w:rPr>
-                <w:noProof/>
-                <w:webHidden/>
+                <w:sz w:val="28"/>
+                <w:szCs w:val="28"/>
+              </w:rPr>
+            </w:r>
+            <w:r>
+              <w:rPr>
+                <w:noProof/>
+                <w:webHidden/>
+                <w:sz w:val="28"/>
+                <w:szCs w:val="28"/>
               </w:rPr>
               <w:fldChar w:fldCharType="separate"/>
             </w:r>
@@ -865,6 +1087,8 @@
               <w:rPr>
                 <w:noProof/>
                 <w:webHidden/>
+                <w:sz w:val="28"/>
+                <w:szCs w:val="28"/>
               </w:rPr>
               <w:t>6</w:t>
             </w:r>
@@ -872,6 +1096,8 @@
               <w:rPr>
                 <w:noProof/>
                 <w:webHidden/>
+                <w:sz w:val="28"/>
+                <w:szCs w:val="28"/>
               </w:rPr>
               <w:fldChar w:fldCharType="end"/>
             </w:r>
@@ -885,6 +1111,8 @@
             </w:tabs>
             <w:rPr>
               <w:noProof/>
+              <w:sz w:val="28"/>
+              <w:szCs w:val="28"/>
             </w:rPr>
           </w:pPr>
           <w:hyperlink w:anchor="_Toc163479187" w:history="1">
@@ -892,6 +1120,8 @@
               <w:rPr>
                 <w:rStyle w:val="a8"/>
                 <w:noProof/>
+                <w:sz w:val="28"/>
+                <w:szCs w:val="28"/>
               </w:rPr>
               <w:t>3. 加载烧录程序</w:t>
             </w:r>
@@ -899,6 +1129,8 @@
               <w:rPr>
                 <w:noProof/>
                 <w:webHidden/>
+                <w:sz w:val="28"/>
+                <w:szCs w:val="28"/>
               </w:rPr>
               <w:tab/>
             </w:r>
@@ -906,6 +1138,8 @@
               <w:rPr>
                 <w:noProof/>
                 <w:webHidden/>
+                <w:sz w:val="28"/>
+                <w:szCs w:val="28"/>
               </w:rPr>
               <w:fldChar w:fldCharType="begin"/>
             </w:r>
@@ -913,6 +1147,8 @@
               <w:rPr>
                 <w:noProof/>
                 <w:webHidden/>
+                <w:sz w:val="28"/>
+                <w:szCs w:val="28"/>
               </w:rPr>
               <w:instrText xml:space="preserve"> PAGEREF _Toc163479187 \h </w:instrText>
             </w:r>
@@ -920,12 +1156,16 @@
               <w:rPr>
                 <w:noProof/>
                 <w:webHidden/>
-              </w:rPr>
-            </w:r>
-            <w:r>
-              <w:rPr>
-                <w:noProof/>
-                <w:webHidden/>
+                <w:sz w:val="28"/>
+                <w:szCs w:val="28"/>
+              </w:rPr>
+            </w:r>
+            <w:r>
+              <w:rPr>
+                <w:noProof/>
+                <w:webHidden/>
+                <w:sz w:val="28"/>
+                <w:szCs w:val="28"/>
               </w:rPr>
               <w:fldChar w:fldCharType="separate"/>
             </w:r>
@@ -933,6 +1173,8 @@
               <w:rPr>
                 <w:noProof/>
                 <w:webHidden/>
+                <w:sz w:val="28"/>
+                <w:szCs w:val="28"/>
               </w:rPr>
               <w:t>7</w:t>
             </w:r>
@@ -940,6 +1182,8 @@
               <w:rPr>
                 <w:noProof/>
                 <w:webHidden/>
+                <w:sz w:val="28"/>
+                <w:szCs w:val="28"/>
               </w:rPr>
               <w:fldChar w:fldCharType="end"/>
             </w:r>
@@ -953,6 +1197,8 @@
             </w:tabs>
             <w:rPr>
               <w:noProof/>
+              <w:sz w:val="28"/>
+              <w:szCs w:val="28"/>
             </w:rPr>
           </w:pPr>
           <w:hyperlink w:anchor="_Toc163479188" w:history="1">
@@ -960,6 +1206,8 @@
               <w:rPr>
                 <w:rStyle w:val="a8"/>
                 <w:noProof/>
+                <w:sz w:val="28"/>
+                <w:szCs w:val="28"/>
               </w:rPr>
               <w:t>4. 开始烧录</w:t>
             </w:r>
@@ -967,6 +1215,8 @@
               <w:rPr>
                 <w:noProof/>
                 <w:webHidden/>
+                <w:sz w:val="28"/>
+                <w:szCs w:val="28"/>
               </w:rPr>
               <w:tab/>
             </w:r>
@@ -974,6 +1224,8 @@
               <w:rPr>
                 <w:noProof/>
                 <w:webHidden/>
+                <w:sz w:val="28"/>
+                <w:szCs w:val="28"/>
               </w:rPr>
               <w:fldChar w:fldCharType="begin"/>
             </w:r>
@@ -981,6 +1233,8 @@
               <w:rPr>
                 <w:noProof/>
                 <w:webHidden/>
+                <w:sz w:val="28"/>
+                <w:szCs w:val="28"/>
               </w:rPr>
               <w:instrText xml:space="preserve"> PAGEREF _Toc163479188 \h </w:instrText>
             </w:r>
@@ -988,12 +1242,16 @@
               <w:rPr>
                 <w:noProof/>
                 <w:webHidden/>
-              </w:rPr>
-            </w:r>
-            <w:r>
-              <w:rPr>
-                <w:noProof/>
-                <w:webHidden/>
+                <w:sz w:val="28"/>
+                <w:szCs w:val="28"/>
+              </w:rPr>
+            </w:r>
+            <w:r>
+              <w:rPr>
+                <w:noProof/>
+                <w:webHidden/>
+                <w:sz w:val="28"/>
+                <w:szCs w:val="28"/>
               </w:rPr>
               <w:fldChar w:fldCharType="separate"/>
             </w:r>
@@ -1001,6 +1259,8 @@
               <w:rPr>
                 <w:noProof/>
                 <w:webHidden/>
+                <w:sz w:val="28"/>
+                <w:szCs w:val="28"/>
               </w:rPr>
               <w:t>8</w:t>
             </w:r>
@@ -1008,6 +1268,8 @@
               <w:rPr>
                 <w:noProof/>
                 <w:webHidden/>
+                <w:sz w:val="28"/>
+                <w:szCs w:val="28"/>
               </w:rPr>
               <w:fldChar w:fldCharType="end"/>
             </w:r>
@@ -1021,6 +1283,8 @@
             </w:tabs>
             <w:rPr>
               <w:noProof/>
+              <w:sz w:val="28"/>
+              <w:szCs w:val="28"/>
             </w:rPr>
           </w:pPr>
           <w:hyperlink w:anchor="_Toc163479189" w:history="1">
@@ -1028,6 +1292,8 @@
               <w:rPr>
                 <w:rStyle w:val="a8"/>
                 <w:noProof/>
+                <w:sz w:val="28"/>
+                <w:szCs w:val="28"/>
               </w:rPr>
               <w:t>三、 软件功能简介</w:t>
             </w:r>
@@ -1035,6 +1301,8 @@
               <w:rPr>
                 <w:noProof/>
                 <w:webHidden/>
+                <w:sz w:val="28"/>
+                <w:szCs w:val="28"/>
               </w:rPr>
               <w:tab/>
             </w:r>
@@ -1042,6 +1310,8 @@
               <w:rPr>
                 <w:noProof/>
                 <w:webHidden/>
+                <w:sz w:val="28"/>
+                <w:szCs w:val="28"/>
               </w:rPr>
               <w:fldChar w:fldCharType="begin"/>
             </w:r>
@@ -1049,6 +1319,8 @@
               <w:rPr>
                 <w:noProof/>
                 <w:webHidden/>
+                <w:sz w:val="28"/>
+                <w:szCs w:val="28"/>
               </w:rPr>
               <w:instrText xml:space="preserve"> PAGEREF _Toc163479189 \h </w:instrText>
             </w:r>
@@ -1056,12 +1328,16 @@
               <w:rPr>
                 <w:noProof/>
                 <w:webHidden/>
-              </w:rPr>
-            </w:r>
-            <w:r>
-              <w:rPr>
-                <w:noProof/>
-                <w:webHidden/>
+                <w:sz w:val="28"/>
+                <w:szCs w:val="28"/>
+              </w:rPr>
+            </w:r>
+            <w:r>
+              <w:rPr>
+                <w:noProof/>
+                <w:webHidden/>
+                <w:sz w:val="28"/>
+                <w:szCs w:val="28"/>
               </w:rPr>
               <w:fldChar w:fldCharType="separate"/>
             </w:r>
@@ -1069,6 +1345,8 @@
               <w:rPr>
                 <w:noProof/>
                 <w:webHidden/>
+                <w:sz w:val="28"/>
+                <w:szCs w:val="28"/>
               </w:rPr>
               <w:t>10</w:t>
             </w:r>
@@ -1076,6 +1354,8 @@
               <w:rPr>
                 <w:noProof/>
                 <w:webHidden/>
+                <w:sz w:val="28"/>
+                <w:szCs w:val="28"/>
               </w:rPr>
               <w:fldChar w:fldCharType="end"/>
             </w:r>
@@ -1089,6 +1369,8 @@
             </w:tabs>
             <w:rPr>
               <w:noProof/>
+              <w:sz w:val="28"/>
+              <w:szCs w:val="28"/>
             </w:rPr>
           </w:pPr>
           <w:hyperlink w:anchor="_Toc163479190" w:history="1">
@@ -1096,6 +1378,8 @@
               <w:rPr>
                 <w:rStyle w:val="a8"/>
                 <w:noProof/>
+                <w:sz w:val="28"/>
+                <w:szCs w:val="28"/>
               </w:rPr>
               <w:t>（一） 灯光控制——DMX512</w:t>
             </w:r>
@@ -1103,6 +1387,8 @@
               <w:rPr>
                 <w:noProof/>
                 <w:webHidden/>
+                <w:sz w:val="28"/>
+                <w:szCs w:val="28"/>
               </w:rPr>
               <w:tab/>
             </w:r>
@@ -1110,6 +1396,8 @@
               <w:rPr>
                 <w:noProof/>
                 <w:webHidden/>
+                <w:sz w:val="28"/>
+                <w:szCs w:val="28"/>
               </w:rPr>
               <w:fldChar w:fldCharType="begin"/>
             </w:r>
@@ -1117,6 +1405,8 @@
               <w:rPr>
                 <w:noProof/>
                 <w:webHidden/>
+                <w:sz w:val="28"/>
+                <w:szCs w:val="28"/>
               </w:rPr>
               <w:instrText xml:space="preserve"> PAGEREF _Toc163479190 \h </w:instrText>
             </w:r>
@@ -1124,12 +1414,16 @@
               <w:rPr>
                 <w:noProof/>
                 <w:webHidden/>
-              </w:rPr>
-            </w:r>
-            <w:r>
-              <w:rPr>
-                <w:noProof/>
-                <w:webHidden/>
+                <w:sz w:val="28"/>
+                <w:szCs w:val="28"/>
+              </w:rPr>
+            </w:r>
+            <w:r>
+              <w:rPr>
+                <w:noProof/>
+                <w:webHidden/>
+                <w:sz w:val="28"/>
+                <w:szCs w:val="28"/>
               </w:rPr>
               <w:fldChar w:fldCharType="separate"/>
             </w:r>
@@ -1137,6 +1431,8 @@
               <w:rPr>
                 <w:noProof/>
                 <w:webHidden/>
+                <w:sz w:val="28"/>
+                <w:szCs w:val="28"/>
               </w:rPr>
               <w:t>10</w:t>
             </w:r>
@@ -1144,6 +1440,8 @@
               <w:rPr>
                 <w:noProof/>
                 <w:webHidden/>
+                <w:sz w:val="28"/>
+                <w:szCs w:val="28"/>
               </w:rPr>
               <w:fldChar w:fldCharType="end"/>
             </w:r>
@@ -1157,6 +1455,8 @@
             </w:tabs>
             <w:rPr>
               <w:noProof/>
+              <w:sz w:val="28"/>
+              <w:szCs w:val="28"/>
             </w:rPr>
           </w:pPr>
           <w:hyperlink w:anchor="_Toc163479191" w:history="1">
@@ -1164,6 +1464,8 @@
               <w:rPr>
                 <w:rStyle w:val="a8"/>
                 <w:noProof/>
+                <w:sz w:val="28"/>
+                <w:szCs w:val="28"/>
               </w:rPr>
               <w:t>（二） 电表通讯</w:t>
             </w:r>
@@ -1171,6 +1473,8 @@
               <w:rPr>
                 <w:noProof/>
                 <w:webHidden/>
+                <w:sz w:val="28"/>
+                <w:szCs w:val="28"/>
               </w:rPr>
               <w:tab/>
             </w:r>
@@ -1178,6 +1482,8 @@
               <w:rPr>
                 <w:noProof/>
                 <w:webHidden/>
+                <w:sz w:val="28"/>
+                <w:szCs w:val="28"/>
               </w:rPr>
               <w:fldChar w:fldCharType="begin"/>
             </w:r>
@@ -1185,6 +1491,8 @@
               <w:rPr>
                 <w:noProof/>
                 <w:webHidden/>
+                <w:sz w:val="28"/>
+                <w:szCs w:val="28"/>
               </w:rPr>
               <w:instrText xml:space="preserve"> PAGEREF _Toc163479191 \h </w:instrText>
             </w:r>
@@ -1192,12 +1500,16 @@
               <w:rPr>
                 <w:noProof/>
                 <w:webHidden/>
-              </w:rPr>
-            </w:r>
-            <w:r>
-              <w:rPr>
-                <w:noProof/>
-                <w:webHidden/>
+                <w:sz w:val="28"/>
+                <w:szCs w:val="28"/>
+              </w:rPr>
+            </w:r>
+            <w:r>
+              <w:rPr>
+                <w:noProof/>
+                <w:webHidden/>
+                <w:sz w:val="28"/>
+                <w:szCs w:val="28"/>
               </w:rPr>
               <w:fldChar w:fldCharType="separate"/>
             </w:r>
@@ -1205,6 +1517,8 @@
               <w:rPr>
                 <w:noProof/>
                 <w:webHidden/>
+                <w:sz w:val="28"/>
+                <w:szCs w:val="28"/>
               </w:rPr>
               <w:t>10</w:t>
             </w:r>
@@ -1212,6 +1526,8 @@
               <w:rPr>
                 <w:noProof/>
                 <w:webHidden/>
+                <w:sz w:val="28"/>
+                <w:szCs w:val="28"/>
               </w:rPr>
               <w:fldChar w:fldCharType="end"/>
             </w:r>
@@ -1225,6 +1541,8 @@
             </w:tabs>
             <w:rPr>
               <w:noProof/>
+              <w:sz w:val="28"/>
+              <w:szCs w:val="28"/>
             </w:rPr>
           </w:pPr>
           <w:hyperlink w:anchor="_Toc163479192" w:history="1">
@@ -1232,6 +1550,8 @@
               <w:rPr>
                 <w:rStyle w:val="a8"/>
                 <w:noProof/>
+                <w:sz w:val="28"/>
+                <w:szCs w:val="28"/>
               </w:rPr>
               <w:t>（三） 水泵控制</w:t>
             </w:r>
@@ -1239,6 +1559,8 @@
               <w:rPr>
                 <w:noProof/>
                 <w:webHidden/>
+                <w:sz w:val="28"/>
+                <w:szCs w:val="28"/>
               </w:rPr>
               <w:tab/>
             </w:r>
@@ -1246,6 +1568,8 @@
               <w:rPr>
                 <w:noProof/>
                 <w:webHidden/>
+                <w:sz w:val="28"/>
+                <w:szCs w:val="28"/>
               </w:rPr>
               <w:fldChar w:fldCharType="begin"/>
             </w:r>
@@ -1253,6 +1577,8 @@
               <w:rPr>
                 <w:noProof/>
                 <w:webHidden/>
+                <w:sz w:val="28"/>
+                <w:szCs w:val="28"/>
               </w:rPr>
               <w:instrText xml:space="preserve"> PAGEREF _Toc163479192 \h </w:instrText>
             </w:r>
@@ -1260,12 +1586,16 @@
               <w:rPr>
                 <w:noProof/>
                 <w:webHidden/>
-              </w:rPr>
-            </w:r>
-            <w:r>
-              <w:rPr>
-                <w:noProof/>
-                <w:webHidden/>
+                <w:sz w:val="28"/>
+                <w:szCs w:val="28"/>
+              </w:rPr>
+            </w:r>
+            <w:r>
+              <w:rPr>
+                <w:noProof/>
+                <w:webHidden/>
+                <w:sz w:val="28"/>
+                <w:szCs w:val="28"/>
               </w:rPr>
               <w:fldChar w:fldCharType="separate"/>
             </w:r>
@@ -1273,6 +1603,8 @@
               <w:rPr>
                 <w:noProof/>
                 <w:webHidden/>
+                <w:sz w:val="28"/>
+                <w:szCs w:val="28"/>
               </w:rPr>
               <w:t>11</w:t>
             </w:r>
@@ -1280,6 +1612,8 @@
               <w:rPr>
                 <w:noProof/>
                 <w:webHidden/>
+                <w:sz w:val="28"/>
+                <w:szCs w:val="28"/>
               </w:rPr>
               <w:fldChar w:fldCharType="end"/>
             </w:r>
@@ -1293,6 +1627,8 @@
             </w:tabs>
             <w:rPr>
               <w:noProof/>
+              <w:sz w:val="28"/>
+              <w:szCs w:val="28"/>
             </w:rPr>
           </w:pPr>
           <w:hyperlink w:anchor="_Toc163479193" w:history="1">
@@ -1300,6 +1636,8 @@
               <w:rPr>
                 <w:rStyle w:val="a8"/>
                 <w:noProof/>
+                <w:sz w:val="28"/>
+                <w:szCs w:val="28"/>
               </w:rPr>
               <w:t>（四） OTA升级</w:t>
             </w:r>
@@ -1307,6 +1645,8 @@
               <w:rPr>
                 <w:noProof/>
                 <w:webHidden/>
+                <w:sz w:val="28"/>
+                <w:szCs w:val="28"/>
               </w:rPr>
               <w:tab/>
             </w:r>
@@ -1314,6 +1654,8 @@
               <w:rPr>
                 <w:noProof/>
                 <w:webHidden/>
+                <w:sz w:val="28"/>
+                <w:szCs w:val="28"/>
               </w:rPr>
               <w:fldChar w:fldCharType="begin"/>
             </w:r>
@@ -1321,6 +1663,8 @@
               <w:rPr>
                 <w:noProof/>
                 <w:webHidden/>
+                <w:sz w:val="28"/>
+                <w:szCs w:val="28"/>
               </w:rPr>
               <w:instrText xml:space="preserve"> PAGEREF _Toc163479193 \h </w:instrText>
             </w:r>
@@ -1328,12 +1672,16 @@
               <w:rPr>
                 <w:noProof/>
                 <w:webHidden/>
-              </w:rPr>
-            </w:r>
-            <w:r>
-              <w:rPr>
-                <w:noProof/>
-                <w:webHidden/>
+                <w:sz w:val="28"/>
+                <w:szCs w:val="28"/>
+              </w:rPr>
+            </w:r>
+            <w:r>
+              <w:rPr>
+                <w:noProof/>
+                <w:webHidden/>
+                <w:sz w:val="28"/>
+                <w:szCs w:val="28"/>
               </w:rPr>
               <w:fldChar w:fldCharType="separate"/>
             </w:r>
@@ -1341,6 +1689,8 @@
               <w:rPr>
                 <w:noProof/>
                 <w:webHidden/>
+                <w:sz w:val="28"/>
+                <w:szCs w:val="28"/>
               </w:rPr>
               <w:t>11</w:t>
             </w:r>
@@ -1348,6 +1698,8 @@
               <w:rPr>
                 <w:noProof/>
                 <w:webHidden/>
+                <w:sz w:val="28"/>
+                <w:szCs w:val="28"/>
               </w:rPr>
               <w:fldChar w:fldCharType="end"/>
             </w:r>
@@ -1358,6 +1710,8 @@
             <w:rPr>
               <w:b/>
               <w:bCs/>
+              <w:sz w:val="28"/>
+              <w:szCs w:val="28"/>
               <w:lang w:val="zh-CN"/>
             </w:rPr>
             <w:fldChar w:fldCharType="end"/>
@@ -1365,46 +1719,6 @@
         </w:p>
       </w:sdtContent>
     </w:sdt>
-    <w:p>
-      <w:pPr>
-        <w:pStyle w:val="acbfdd8b-e11b-4d36-88ff-6049b138f862"/>
-      </w:pPr>
-    </w:p>
-    <w:p>
-      <w:pPr>
-        <w:pStyle w:val="acbfdd8b-e11b-4d36-88ff-6049b138f862"/>
-      </w:pPr>
-    </w:p>
-    <w:p>
-      <w:pPr>
-        <w:pStyle w:val="acbfdd8b-e11b-4d36-88ff-6049b138f862"/>
-      </w:pPr>
-    </w:p>
-    <w:p>
-      <w:pPr>
-        <w:pStyle w:val="acbfdd8b-e11b-4d36-88ff-6049b138f862"/>
-      </w:pPr>
-    </w:p>
-    <w:p>
-      <w:pPr>
-        <w:pStyle w:val="acbfdd8b-e11b-4d36-88ff-6049b138f862"/>
-      </w:pPr>
-    </w:p>
-    <w:p>
-      <w:pPr>
-        <w:pStyle w:val="acbfdd8b-e11b-4d36-88ff-6049b138f862"/>
-      </w:pPr>
-    </w:p>
-    <w:p>
-      <w:pPr>
-        <w:pStyle w:val="acbfdd8b-e11b-4d36-88ff-6049b138f862"/>
-      </w:pPr>
-    </w:p>
-    <w:p>
-      <w:pPr>
-        <w:pStyle w:val="acbfdd8b-e11b-4d36-88ff-6049b138f862"/>
-      </w:pPr>
-    </w:p>
     <w:p>
       <w:pPr>
         <w:pStyle w:val="acbfdd8b-e11b-4d36-88ff-6049b138f862"/>
@@ -1556,7 +1870,7 @@
                     <pic:cNvPicPr/>
                   </pic:nvPicPr>
                   <pic:blipFill>
-                    <a:blip r:embed="rId6"/>
+                    <a:blip r:embed="rId8"/>
                     <a:stretch>
                       <a:fillRect/>
                     </a:stretch>
@@ -1633,7 +1947,7 @@
                     <pic:cNvPicPr/>
                   </pic:nvPicPr>
                   <pic:blipFill>
-                    <a:blip r:embed="rId7" cstate="print">
+                    <a:blip r:embed="rId9" cstate="print">
                       <a:extLst>
                         <a:ext uri="{28A0092B-C50C-407E-A947-70E740481C1C}">
                           <a14:useLocalDpi xmlns:a14="http://schemas.microsoft.com/office/drawing/2010/main" val="0"/>
@@ -1685,7 +1999,7 @@
                     <pic:cNvPicPr/>
                   </pic:nvPicPr>
                   <pic:blipFill>
-                    <a:blip r:embed="rId8"/>
+                    <a:blip r:embed="rId10"/>
                     <a:stretch>
                       <a:fillRect/>
                     </a:stretch>
@@ -1975,7 +2289,6 @@
                 <w:szCs w:val="18"/>
               </w:rPr>
             </w:pPr>
-            <w:proofErr w:type="gramStart"/>
             <w:r>
               <w:rPr>
                 <w:rFonts w:hint="eastAsia"/>
@@ -1984,7 +2297,6 @@
               </w:rPr>
               <w:t>吴庆光</w:t>
             </w:r>
-            <w:proofErr w:type="gramEnd"/>
           </w:p>
         </w:tc>
         <w:tc>
@@ -2165,7 +2477,6 @@
                 <w:szCs w:val="18"/>
               </w:rPr>
             </w:pPr>
-            <w:proofErr w:type="gramStart"/>
             <w:r>
               <w:rPr>
                 <w:rFonts w:hint="eastAsia"/>
@@ -2174,7 +2485,6 @@
               </w:rPr>
               <w:t>吴庆光</w:t>
             </w:r>
-            <w:proofErr w:type="gramEnd"/>
           </w:p>
         </w:tc>
         <w:tc>
@@ -2363,7 +2673,6 @@
                 <w:szCs w:val="18"/>
               </w:rPr>
             </w:pPr>
-            <w:proofErr w:type="gramStart"/>
             <w:r>
               <w:rPr>
                 <w:rFonts w:hint="eastAsia"/>
@@ -2372,7 +2681,6 @@
               </w:rPr>
               <w:t>吴庆光</w:t>
             </w:r>
-            <w:proofErr w:type="gramEnd"/>
           </w:p>
         </w:tc>
         <w:tc>
@@ -2420,6 +2728,1241 @@
           </w:p>
         </w:tc>
       </w:tr>
+      <w:tr>
+        <w:tc>
+          <w:tcPr>
+            <w:tcW w:w="992" w:type="dxa"/>
+          </w:tcPr>
+          <w:p>
+            <w:pPr>
+              <w:pStyle w:val="acbfdd8b-e11b-4d36-88ff-6049b138f862"/>
+              <w:rPr>
+                <w:sz w:val="18"/>
+                <w:szCs w:val="18"/>
+              </w:rPr>
+            </w:pPr>
+            <w:r>
+              <w:rPr>
+                <w:sz w:val="18"/>
+                <w:szCs w:val="18"/>
+              </w:rPr>
+              <w:t>V</w:t>
+            </w:r>
+            <w:r>
+              <w:rPr>
+                <w:rFonts w:hint="eastAsia"/>
+                <w:sz w:val="18"/>
+                <w:szCs w:val="18"/>
+              </w:rPr>
+              <w:t>2.</w:t>
+            </w:r>
+            <w:r>
+              <w:rPr>
+                <w:rFonts w:hint="eastAsia"/>
+                <w:sz w:val="18"/>
+                <w:szCs w:val="18"/>
+              </w:rPr>
+              <w:t>37</w:t>
+            </w:r>
+            <w:r>
+              <w:rPr>
+                <w:rFonts w:hint="eastAsia"/>
+                <w:sz w:val="18"/>
+                <w:szCs w:val="18"/>
+              </w:rPr>
+              <w:t>.</w:t>
+            </w:r>
+            <w:r>
+              <w:rPr>
+                <w:rFonts w:hint="eastAsia"/>
+                <w:sz w:val="18"/>
+                <w:szCs w:val="18"/>
+              </w:rPr>
+              <w:t>0</w:t>
+            </w:r>
+          </w:p>
+        </w:tc>
+        <w:tc>
+          <w:tcPr>
+            <w:tcW w:w="2836" w:type="dxa"/>
+          </w:tcPr>
+          <w:p>
+            <w:pPr>
+              <w:pStyle w:val="acbfdd8b-e11b-4d36-88ff-6049b138f862"/>
+              <w:rPr>
+                <w:sz w:val="18"/>
+                <w:szCs w:val="18"/>
+              </w:rPr>
+            </w:pPr>
+            <w:r>
+              <w:rPr>
+                <w:sz w:val="18"/>
+                <w:szCs w:val="18"/>
+              </w:rPr>
+              <w:t>center_control_mcu</w:t>
+            </w:r>
+            <w:r>
+              <w:rPr>
+                <w:rFonts w:hint="eastAsia"/>
+                <w:sz w:val="18"/>
+                <w:szCs w:val="18"/>
+              </w:rPr>
+              <w:t>_</w:t>
+            </w:r>
+            <w:r>
+              <w:rPr>
+                <w:rFonts w:hint="eastAsia"/>
+                <w:sz w:val="18"/>
+                <w:szCs w:val="18"/>
+              </w:rPr>
+              <w:t>2.37.0</w:t>
+            </w:r>
+            <w:r>
+              <w:rPr>
+                <w:sz w:val="18"/>
+                <w:szCs w:val="18"/>
+              </w:rPr>
+              <w:t>.bin</w:t>
+            </w:r>
+          </w:p>
+        </w:tc>
+        <w:tc>
+          <w:tcPr>
+            <w:tcW w:w="1984" w:type="dxa"/>
+          </w:tcPr>
+          <w:p>
+            <w:pPr>
+              <w:pStyle w:val="acbfdd8b-e11b-4d36-88ff-6049b138f862"/>
+              <w:rPr>
+                <w:sz w:val="18"/>
+                <w:szCs w:val="18"/>
+              </w:rPr>
+            </w:pPr>
+            <w:r>
+              <w:rPr>
+                <w:rFonts w:hint="eastAsia"/>
+                <w:sz w:val="18"/>
+                <w:szCs w:val="18"/>
+              </w:rPr>
+              <w:t>AQPCZK0001 V2.2</w:t>
+            </w:r>
+          </w:p>
+          <w:p>
+            <w:pPr>
+              <w:pStyle w:val="acbfdd8b-e11b-4d36-88ff-6049b138f862"/>
+              <w:rPr>
+                <w:sz w:val="18"/>
+                <w:szCs w:val="18"/>
+              </w:rPr>
+            </w:pPr>
+            <w:r>
+              <w:rPr>
+                <w:rFonts w:hint="eastAsia"/>
+                <w:sz w:val="18"/>
+                <w:szCs w:val="18"/>
+              </w:rPr>
+              <w:t>20240319</w:t>
+            </w:r>
+          </w:p>
+        </w:tc>
+        <w:tc>
+          <w:tcPr>
+            <w:tcW w:w="851" w:type="dxa"/>
+          </w:tcPr>
+          <w:p>
+            <w:pPr>
+              <w:pStyle w:val="acbfdd8b-e11b-4d36-88ff-6049b138f862"/>
+              <w:rPr>
+                <w:sz w:val="18"/>
+                <w:szCs w:val="18"/>
+              </w:rPr>
+            </w:pPr>
+            <w:r>
+              <w:rPr>
+                <w:rFonts w:hint="eastAsia"/>
+                <w:sz w:val="18"/>
+                <w:szCs w:val="18"/>
+              </w:rPr>
+              <w:t>吴庆光</w:t>
+            </w:r>
+          </w:p>
+        </w:tc>
+        <w:tc>
+          <w:tcPr>
+            <w:tcW w:w="1276" w:type="dxa"/>
+          </w:tcPr>
+          <w:p>
+            <w:pPr>
+              <w:pStyle w:val="acbfdd8b-e11b-4d36-88ff-6049b138f862"/>
+              <w:rPr>
+                <w:sz w:val="18"/>
+                <w:szCs w:val="18"/>
+              </w:rPr>
+            </w:pPr>
+            <w:r>
+              <w:rPr>
+                <w:rFonts w:hint="eastAsia"/>
+                <w:sz w:val="18"/>
+                <w:szCs w:val="18"/>
+              </w:rPr>
+              <w:t>2024-04-</w:t>
+            </w:r>
+            <w:r>
+              <w:rPr>
+                <w:rFonts w:hint="eastAsia"/>
+                <w:sz w:val="18"/>
+                <w:szCs w:val="18"/>
+              </w:rPr>
+              <w:t>16</w:t>
+            </w:r>
+          </w:p>
+        </w:tc>
+        <w:tc>
+          <w:tcPr>
+            <w:tcW w:w="2976" w:type="dxa"/>
+          </w:tcPr>
+          <w:p>
+            <w:pPr>
+              <w:pStyle w:val="acbfdd8b-e11b-4d36-88ff-6049b138f862"/>
+              <w:rPr>
+                <w:sz w:val="18"/>
+                <w:szCs w:val="18"/>
+              </w:rPr>
+            </w:pPr>
+            <w:r>
+              <w:rPr>
+                <w:rFonts w:hint="eastAsia"/>
+                <w:sz w:val="18"/>
+                <w:szCs w:val="18"/>
+              </w:rPr>
+              <w:t>修复20mA输出错误</w:t>
+            </w:r>
+          </w:p>
+        </w:tc>
+      </w:tr>
+      <w:tr>
+        <w:tc>
+          <w:tcPr>
+            <w:tcW w:w="992" w:type="dxa"/>
+          </w:tcPr>
+          <w:p>
+            <w:pPr>
+              <w:pStyle w:val="acbfdd8b-e11b-4d36-88ff-6049b138f862"/>
+              <w:rPr>
+                <w:sz w:val="18"/>
+                <w:szCs w:val="18"/>
+              </w:rPr>
+            </w:pPr>
+            <w:r>
+              <w:rPr>
+                <w:sz w:val="18"/>
+                <w:szCs w:val="18"/>
+              </w:rPr>
+              <w:t>V</w:t>
+            </w:r>
+            <w:r>
+              <w:rPr>
+                <w:rFonts w:hint="eastAsia"/>
+                <w:sz w:val="18"/>
+                <w:szCs w:val="18"/>
+              </w:rPr>
+              <w:t>2.</w:t>
+            </w:r>
+            <w:r>
+              <w:rPr>
+                <w:rFonts w:hint="eastAsia"/>
+                <w:sz w:val="18"/>
+                <w:szCs w:val="18"/>
+              </w:rPr>
+              <w:t>37</w:t>
+            </w:r>
+            <w:r>
+              <w:rPr>
+                <w:rFonts w:hint="eastAsia"/>
+                <w:sz w:val="18"/>
+                <w:szCs w:val="18"/>
+              </w:rPr>
+              <w:t>.</w:t>
+            </w:r>
+            <w:r>
+              <w:rPr>
+                <w:rFonts w:hint="eastAsia"/>
+                <w:sz w:val="18"/>
+                <w:szCs w:val="18"/>
+              </w:rPr>
+              <w:t>1</w:t>
+            </w:r>
+          </w:p>
+        </w:tc>
+        <w:tc>
+          <w:tcPr>
+            <w:tcW w:w="2836" w:type="dxa"/>
+          </w:tcPr>
+          <w:p>
+            <w:pPr>
+              <w:pStyle w:val="acbfdd8b-e11b-4d36-88ff-6049b138f862"/>
+              <w:rPr>
+                <w:sz w:val="18"/>
+                <w:szCs w:val="18"/>
+              </w:rPr>
+            </w:pPr>
+            <w:r>
+              <w:rPr>
+                <w:sz w:val="18"/>
+                <w:szCs w:val="18"/>
+              </w:rPr>
+              <w:t>center_control_mcu</w:t>
+            </w:r>
+            <w:r>
+              <w:rPr>
+                <w:rFonts w:hint="eastAsia"/>
+                <w:sz w:val="18"/>
+                <w:szCs w:val="18"/>
+              </w:rPr>
+              <w:t>_</w:t>
+            </w:r>
+            <w:r>
+              <w:rPr>
+                <w:rFonts w:hint="eastAsia"/>
+                <w:sz w:val="18"/>
+                <w:szCs w:val="18"/>
+              </w:rPr>
+              <w:t>2.37.1</w:t>
+            </w:r>
+            <w:r>
+              <w:rPr>
+                <w:sz w:val="18"/>
+                <w:szCs w:val="18"/>
+              </w:rPr>
+              <w:t>.bin</w:t>
+            </w:r>
+          </w:p>
+        </w:tc>
+        <w:tc>
+          <w:tcPr>
+            <w:tcW w:w="1984" w:type="dxa"/>
+          </w:tcPr>
+          <w:p>
+            <w:pPr>
+              <w:pStyle w:val="acbfdd8b-e11b-4d36-88ff-6049b138f862"/>
+              <w:rPr>
+                <w:sz w:val="18"/>
+                <w:szCs w:val="18"/>
+              </w:rPr>
+            </w:pPr>
+            <w:r>
+              <w:rPr>
+                <w:rFonts w:hint="eastAsia"/>
+                <w:sz w:val="18"/>
+                <w:szCs w:val="18"/>
+              </w:rPr>
+              <w:t>AQPCZK0001 V2.2</w:t>
+            </w:r>
+          </w:p>
+          <w:p>
+            <w:pPr>
+              <w:pStyle w:val="acbfdd8b-e11b-4d36-88ff-6049b138f862"/>
+              <w:rPr>
+                <w:sz w:val="18"/>
+                <w:szCs w:val="18"/>
+              </w:rPr>
+            </w:pPr>
+            <w:r>
+              <w:rPr>
+                <w:rFonts w:hint="eastAsia"/>
+                <w:sz w:val="18"/>
+                <w:szCs w:val="18"/>
+              </w:rPr>
+              <w:t>20240319</w:t>
+            </w:r>
+          </w:p>
+        </w:tc>
+        <w:tc>
+          <w:tcPr>
+            <w:tcW w:w="851" w:type="dxa"/>
+          </w:tcPr>
+          <w:p>
+            <w:pPr>
+              <w:pStyle w:val="acbfdd8b-e11b-4d36-88ff-6049b138f862"/>
+              <w:rPr>
+                <w:sz w:val="18"/>
+                <w:szCs w:val="18"/>
+              </w:rPr>
+            </w:pPr>
+            <w:r>
+              <w:rPr>
+                <w:rFonts w:hint="eastAsia"/>
+                <w:sz w:val="18"/>
+                <w:szCs w:val="18"/>
+              </w:rPr>
+              <w:t>吴庆光</w:t>
+            </w:r>
+          </w:p>
+        </w:tc>
+        <w:tc>
+          <w:tcPr>
+            <w:tcW w:w="1276" w:type="dxa"/>
+          </w:tcPr>
+          <w:p>
+            <w:pPr>
+              <w:pStyle w:val="acbfdd8b-e11b-4d36-88ff-6049b138f862"/>
+              <w:rPr>
+                <w:sz w:val="18"/>
+                <w:szCs w:val="18"/>
+              </w:rPr>
+            </w:pPr>
+            <w:r>
+              <w:rPr>
+                <w:rFonts w:hint="eastAsia"/>
+                <w:sz w:val="18"/>
+                <w:szCs w:val="18"/>
+              </w:rPr>
+              <w:t>2024-04-</w:t>
+            </w:r>
+            <w:r>
+              <w:rPr>
+                <w:rFonts w:hint="eastAsia"/>
+                <w:sz w:val="18"/>
+                <w:szCs w:val="18"/>
+              </w:rPr>
+              <w:t>29</w:t>
+            </w:r>
+          </w:p>
+        </w:tc>
+        <w:tc>
+          <w:tcPr>
+            <w:tcW w:w="2976" w:type="dxa"/>
+          </w:tcPr>
+          <w:p>
+            <w:pPr>
+              <w:pStyle w:val="acbfdd8b-e11b-4d36-88ff-6049b138f862"/>
+              <w:rPr>
+                <w:sz w:val="18"/>
+                <w:szCs w:val="18"/>
+              </w:rPr>
+            </w:pPr>
+            <w:r>
+              <w:rPr>
+                <w:rFonts w:hint="eastAsia"/>
+                <w:sz w:val="18"/>
+                <w:szCs w:val="18"/>
+              </w:rPr>
+              <w:t>修改串口4（电表）接收驱动BUG</w:t>
+            </w:r>
+            <w:r>
+              <w:rPr>
+                <w:sz w:val="18"/>
+                <w:szCs w:val="18"/>
+              </w:rPr>
+              <w:br/>
+            </w:r>
+          </w:p>
+        </w:tc>
+      </w:tr>
+      <w:tr>
+        <w:tc>
+          <w:tcPr>
+            <w:tcW w:w="992" w:type="dxa"/>
+          </w:tcPr>
+          <w:p>
+            <w:pPr>
+              <w:pStyle w:val="acbfdd8b-e11b-4d36-88ff-6049b138f862"/>
+              <w:rPr>
+                <w:rFonts w:hint="eastAsia"/>
+                <w:sz w:val="18"/>
+                <w:szCs w:val="18"/>
+              </w:rPr>
+            </w:pPr>
+            <w:r>
+              <w:rPr>
+                <w:sz w:val="18"/>
+                <w:szCs w:val="18"/>
+              </w:rPr>
+              <w:t>V</w:t>
+            </w:r>
+            <w:r>
+              <w:rPr>
+                <w:rFonts w:hint="eastAsia"/>
+                <w:sz w:val="18"/>
+                <w:szCs w:val="18"/>
+              </w:rPr>
+              <w:t>2.</w:t>
+            </w:r>
+            <w:r>
+              <w:rPr>
+                <w:rFonts w:hint="eastAsia"/>
+                <w:sz w:val="18"/>
+                <w:szCs w:val="18"/>
+              </w:rPr>
+              <w:t>37</w:t>
+            </w:r>
+            <w:r>
+              <w:rPr>
+                <w:rFonts w:hint="eastAsia"/>
+                <w:sz w:val="18"/>
+                <w:szCs w:val="18"/>
+              </w:rPr>
+              <w:t>.2</w:t>
+            </w:r>
+          </w:p>
+        </w:tc>
+        <w:tc>
+          <w:tcPr>
+            <w:tcW w:w="2836" w:type="dxa"/>
+          </w:tcPr>
+          <w:p>
+            <w:pPr>
+              <w:pStyle w:val="acbfdd8b-e11b-4d36-88ff-6049b138f862"/>
+              <w:rPr>
+                <w:sz w:val="18"/>
+                <w:szCs w:val="18"/>
+              </w:rPr>
+            </w:pPr>
+            <w:r>
+              <w:rPr>
+                <w:sz w:val="18"/>
+                <w:szCs w:val="18"/>
+              </w:rPr>
+              <w:t>center_control_mcu</w:t>
+            </w:r>
+            <w:r>
+              <w:rPr>
+                <w:rFonts w:hint="eastAsia"/>
+                <w:sz w:val="18"/>
+                <w:szCs w:val="18"/>
+              </w:rPr>
+              <w:t>_</w:t>
+            </w:r>
+            <w:r>
+              <w:rPr>
+                <w:rFonts w:hint="eastAsia"/>
+                <w:sz w:val="18"/>
+                <w:szCs w:val="18"/>
+              </w:rPr>
+              <w:t>2.37.</w:t>
+            </w:r>
+            <w:r>
+              <w:rPr>
+                <w:rFonts w:hint="eastAsia"/>
+                <w:sz w:val="18"/>
+                <w:szCs w:val="18"/>
+              </w:rPr>
+              <w:t>2</w:t>
+            </w:r>
+            <w:r>
+              <w:rPr>
+                <w:sz w:val="18"/>
+                <w:szCs w:val="18"/>
+              </w:rPr>
+              <w:t>.bin</w:t>
+            </w:r>
+          </w:p>
+        </w:tc>
+        <w:tc>
+          <w:tcPr>
+            <w:tcW w:w="1984" w:type="dxa"/>
+          </w:tcPr>
+          <w:p>
+            <w:pPr>
+              <w:pStyle w:val="acbfdd8b-e11b-4d36-88ff-6049b138f862"/>
+              <w:rPr>
+                <w:sz w:val="18"/>
+                <w:szCs w:val="18"/>
+              </w:rPr>
+            </w:pPr>
+            <w:r>
+              <w:rPr>
+                <w:rFonts w:hint="eastAsia"/>
+                <w:sz w:val="18"/>
+                <w:szCs w:val="18"/>
+              </w:rPr>
+              <w:t>AQPCZK0001 V2.2</w:t>
+            </w:r>
+          </w:p>
+          <w:p>
+            <w:pPr>
+              <w:pStyle w:val="acbfdd8b-e11b-4d36-88ff-6049b138f862"/>
+              <w:rPr>
+                <w:rFonts w:hint="eastAsia"/>
+                <w:sz w:val="18"/>
+                <w:szCs w:val="18"/>
+              </w:rPr>
+            </w:pPr>
+            <w:r>
+              <w:rPr>
+                <w:rFonts w:hint="eastAsia"/>
+                <w:sz w:val="18"/>
+                <w:szCs w:val="18"/>
+              </w:rPr>
+              <w:t>20240319</w:t>
+            </w:r>
+          </w:p>
+        </w:tc>
+        <w:tc>
+          <w:tcPr>
+            <w:tcW w:w="851" w:type="dxa"/>
+          </w:tcPr>
+          <w:p>
+            <w:pPr>
+              <w:pStyle w:val="acbfdd8b-e11b-4d36-88ff-6049b138f862"/>
+              <w:rPr>
+                <w:rFonts w:hint="eastAsia"/>
+                <w:sz w:val="18"/>
+                <w:szCs w:val="18"/>
+              </w:rPr>
+            </w:pPr>
+            <w:r>
+              <w:rPr>
+                <w:rFonts w:hint="eastAsia"/>
+                <w:sz w:val="18"/>
+                <w:szCs w:val="18"/>
+              </w:rPr>
+              <w:t>吴庆光</w:t>
+            </w:r>
+          </w:p>
+        </w:tc>
+        <w:tc>
+          <w:tcPr>
+            <w:tcW w:w="1276" w:type="dxa"/>
+          </w:tcPr>
+          <w:p>
+            <w:pPr>
+              <w:pStyle w:val="acbfdd8b-e11b-4d36-88ff-6049b138f862"/>
+              <w:rPr>
+                <w:rFonts w:hint="eastAsia"/>
+                <w:sz w:val="18"/>
+                <w:szCs w:val="18"/>
+              </w:rPr>
+            </w:pPr>
+            <w:r>
+              <w:rPr>
+                <w:rFonts w:hint="eastAsia"/>
+                <w:sz w:val="18"/>
+                <w:szCs w:val="18"/>
+              </w:rPr>
+              <w:t>2024-04-</w:t>
+            </w:r>
+            <w:r>
+              <w:rPr>
+                <w:rFonts w:hint="eastAsia"/>
+                <w:sz w:val="18"/>
+                <w:szCs w:val="18"/>
+              </w:rPr>
+              <w:t>29</w:t>
+            </w:r>
+          </w:p>
+        </w:tc>
+        <w:tc>
+          <w:tcPr>
+            <w:tcW w:w="2976" w:type="dxa"/>
+          </w:tcPr>
+          <w:p>
+            <w:pPr>
+              <w:pStyle w:val="acbfdd8b-e11b-4d36-88ff-6049b138f862"/>
+              <w:rPr>
+                <w:rFonts w:hint="eastAsia"/>
+                <w:sz w:val="18"/>
+                <w:szCs w:val="18"/>
+              </w:rPr>
+            </w:pPr>
+            <w:r>
+              <w:rPr>
+                <w:rFonts w:hint="eastAsia"/>
+                <w:sz w:val="18"/>
+                <w:szCs w:val="18"/>
+              </w:rPr>
+              <w:t>重新编译，与37.1一样代码</w:t>
+            </w:r>
+            <w:r>
+              <w:rPr>
+                <w:sz w:val="18"/>
+                <w:szCs w:val="18"/>
+              </w:rPr>
+              <w:br/>
+            </w:r>
+          </w:p>
+        </w:tc>
+      </w:tr>
+      <w:tr>
+        <w:tc>
+          <w:tcPr>
+            <w:tcW w:w="992" w:type="dxa"/>
+          </w:tcPr>
+          <w:p>
+            <w:pPr>
+              <w:pStyle w:val="acbfdd8b-e11b-4d36-88ff-6049b138f862"/>
+              <w:rPr>
+                <w:sz w:val="18"/>
+                <w:szCs w:val="18"/>
+              </w:rPr>
+            </w:pPr>
+            <w:r>
+              <w:rPr>
+                <w:sz w:val="18"/>
+                <w:szCs w:val="18"/>
+              </w:rPr>
+              <w:t>V</w:t>
+            </w:r>
+            <w:r>
+              <w:rPr>
+                <w:rFonts w:hint="eastAsia"/>
+                <w:sz w:val="18"/>
+                <w:szCs w:val="18"/>
+              </w:rPr>
+              <w:t>2.</w:t>
+            </w:r>
+            <w:r>
+              <w:rPr>
+                <w:rFonts w:hint="eastAsia"/>
+                <w:sz w:val="18"/>
+                <w:szCs w:val="18"/>
+              </w:rPr>
+              <w:t>37</w:t>
+            </w:r>
+            <w:r>
+              <w:rPr>
+                <w:rFonts w:hint="eastAsia"/>
+                <w:sz w:val="18"/>
+                <w:szCs w:val="18"/>
+              </w:rPr>
+              <w:t>.</w:t>
+            </w:r>
+            <w:r>
+              <w:rPr>
+                <w:rFonts w:hint="eastAsia"/>
+                <w:sz w:val="18"/>
+                <w:szCs w:val="18"/>
+              </w:rPr>
+              <w:t>3</w:t>
+            </w:r>
+          </w:p>
+        </w:tc>
+        <w:tc>
+          <w:tcPr>
+            <w:tcW w:w="2836" w:type="dxa"/>
+          </w:tcPr>
+          <w:p>
+            <w:pPr>
+              <w:pStyle w:val="acbfdd8b-e11b-4d36-88ff-6049b138f862"/>
+              <w:rPr>
+                <w:sz w:val="18"/>
+                <w:szCs w:val="18"/>
+              </w:rPr>
+            </w:pPr>
+            <w:r>
+              <w:rPr>
+                <w:sz w:val="18"/>
+                <w:szCs w:val="18"/>
+              </w:rPr>
+              <w:t>center_control_mcu</w:t>
+            </w:r>
+            <w:r>
+              <w:rPr>
+                <w:rFonts w:hint="eastAsia"/>
+                <w:sz w:val="18"/>
+                <w:szCs w:val="18"/>
+              </w:rPr>
+              <w:t>_</w:t>
+            </w:r>
+            <w:r>
+              <w:rPr>
+                <w:rFonts w:hint="eastAsia"/>
+                <w:sz w:val="18"/>
+                <w:szCs w:val="18"/>
+              </w:rPr>
+              <w:t>2.37.</w:t>
+            </w:r>
+            <w:r>
+              <w:rPr>
+                <w:rFonts w:hint="eastAsia"/>
+                <w:sz w:val="18"/>
+                <w:szCs w:val="18"/>
+              </w:rPr>
+              <w:t>3</w:t>
+            </w:r>
+            <w:r>
+              <w:rPr>
+                <w:sz w:val="18"/>
+                <w:szCs w:val="18"/>
+              </w:rPr>
+              <w:t>.bin</w:t>
+            </w:r>
+          </w:p>
+        </w:tc>
+        <w:tc>
+          <w:tcPr>
+            <w:tcW w:w="1984" w:type="dxa"/>
+          </w:tcPr>
+          <w:p>
+            <w:pPr>
+              <w:pStyle w:val="acbfdd8b-e11b-4d36-88ff-6049b138f862"/>
+              <w:rPr>
+                <w:sz w:val="18"/>
+                <w:szCs w:val="18"/>
+              </w:rPr>
+            </w:pPr>
+            <w:r>
+              <w:rPr>
+                <w:rFonts w:hint="eastAsia"/>
+                <w:sz w:val="18"/>
+                <w:szCs w:val="18"/>
+              </w:rPr>
+              <w:t>AQPCZK0001 V2.2</w:t>
+            </w:r>
+          </w:p>
+          <w:p>
+            <w:pPr>
+              <w:pStyle w:val="acbfdd8b-e11b-4d36-88ff-6049b138f862"/>
+              <w:rPr>
+                <w:rFonts w:hint="eastAsia"/>
+                <w:sz w:val="18"/>
+                <w:szCs w:val="18"/>
+              </w:rPr>
+            </w:pPr>
+            <w:r>
+              <w:rPr>
+                <w:rFonts w:hint="eastAsia"/>
+                <w:sz w:val="18"/>
+                <w:szCs w:val="18"/>
+              </w:rPr>
+              <w:t>20240319</w:t>
+            </w:r>
+          </w:p>
+        </w:tc>
+        <w:tc>
+          <w:tcPr>
+            <w:tcW w:w="851" w:type="dxa"/>
+          </w:tcPr>
+          <w:p>
+            <w:pPr>
+              <w:pStyle w:val="acbfdd8b-e11b-4d36-88ff-6049b138f862"/>
+              <w:rPr>
+                <w:rFonts w:hint="eastAsia"/>
+                <w:sz w:val="18"/>
+                <w:szCs w:val="18"/>
+              </w:rPr>
+            </w:pPr>
+            <w:r>
+              <w:rPr>
+                <w:rFonts w:hint="eastAsia"/>
+                <w:sz w:val="18"/>
+                <w:szCs w:val="18"/>
+              </w:rPr>
+              <w:t>吴庆光</w:t>
+            </w:r>
+          </w:p>
+        </w:tc>
+        <w:tc>
+          <w:tcPr>
+            <w:tcW w:w="1276" w:type="dxa"/>
+          </w:tcPr>
+          <w:p>
+            <w:pPr>
+              <w:pStyle w:val="acbfdd8b-e11b-4d36-88ff-6049b138f862"/>
+              <w:rPr>
+                <w:rFonts w:hint="eastAsia"/>
+                <w:sz w:val="18"/>
+                <w:szCs w:val="18"/>
+              </w:rPr>
+            </w:pPr>
+            <w:r>
+              <w:rPr>
+                <w:rFonts w:hint="eastAsia"/>
+                <w:sz w:val="18"/>
+                <w:szCs w:val="18"/>
+              </w:rPr>
+              <w:t>2024-04-</w:t>
+            </w:r>
+            <w:r>
+              <w:rPr>
+                <w:rFonts w:hint="eastAsia"/>
+                <w:sz w:val="18"/>
+                <w:szCs w:val="18"/>
+              </w:rPr>
+              <w:t>29</w:t>
+            </w:r>
+          </w:p>
+        </w:tc>
+        <w:tc>
+          <w:tcPr>
+            <w:tcW w:w="2976" w:type="dxa"/>
+          </w:tcPr>
+          <w:p>
+            <w:pPr>
+              <w:pStyle w:val="acbfdd8b-e11b-4d36-88ff-6049b138f862"/>
+              <w:rPr>
+                <w:rFonts w:hint="eastAsia"/>
+                <w:sz w:val="18"/>
+                <w:szCs w:val="18"/>
+              </w:rPr>
+            </w:pPr>
+            <w:r>
+              <w:rPr>
+                <w:rFonts w:hint="eastAsia"/>
+                <w:sz w:val="18"/>
+                <w:szCs w:val="18"/>
+              </w:rPr>
+              <w:t>修改</w:t>
+            </w:r>
+            <w:r>
+              <w:rPr>
+                <w:rFonts w:hint="eastAsia"/>
+                <w:sz w:val="18"/>
+                <w:szCs w:val="18"/>
+              </w:rPr>
+              <w:t>Modbus协议 001A 总有功功率三相单位从原来的 0.0001kw 改为 0.001kw</w:t>
+            </w:r>
+          </w:p>
+        </w:tc>
+      </w:tr>
+      <w:tr>
+        <w:tc>
+          <w:tcPr>
+            <w:tcW w:w="992" w:type="dxa"/>
+          </w:tcPr>
+          <w:p>
+            <w:pPr>
+              <w:pStyle w:val="acbfdd8b-e11b-4d36-88ff-6049b138f862"/>
+              <w:rPr>
+                <w:sz w:val="18"/>
+                <w:szCs w:val="18"/>
+              </w:rPr>
+            </w:pPr>
+            <w:r>
+              <w:rPr>
+                <w:sz w:val="18"/>
+                <w:szCs w:val="18"/>
+              </w:rPr>
+              <w:t>V</w:t>
+            </w:r>
+            <w:r>
+              <w:rPr>
+                <w:rFonts w:hint="eastAsia"/>
+                <w:sz w:val="18"/>
+                <w:szCs w:val="18"/>
+              </w:rPr>
+              <w:t>2.</w:t>
+            </w:r>
+            <w:r>
+              <w:rPr>
+                <w:rFonts w:hint="eastAsia"/>
+                <w:sz w:val="18"/>
+                <w:szCs w:val="18"/>
+              </w:rPr>
+              <w:t>37</w:t>
+            </w:r>
+            <w:r>
+              <w:rPr>
+                <w:rFonts w:hint="eastAsia"/>
+                <w:sz w:val="18"/>
+                <w:szCs w:val="18"/>
+              </w:rPr>
+              <w:t>.</w:t>
+            </w:r>
+            <w:r>
+              <w:rPr>
+                <w:rFonts w:hint="eastAsia"/>
+                <w:sz w:val="18"/>
+                <w:szCs w:val="18"/>
+              </w:rPr>
+              <w:t>4</w:t>
+            </w:r>
+          </w:p>
+        </w:tc>
+        <w:tc>
+          <w:tcPr>
+            <w:tcW w:w="2836" w:type="dxa"/>
+          </w:tcPr>
+          <w:p>
+            <w:pPr>
+              <w:pStyle w:val="acbfdd8b-e11b-4d36-88ff-6049b138f862"/>
+              <w:rPr>
+                <w:sz w:val="18"/>
+                <w:szCs w:val="18"/>
+              </w:rPr>
+            </w:pPr>
+            <w:r>
+              <w:rPr>
+                <w:sz w:val="18"/>
+                <w:szCs w:val="18"/>
+              </w:rPr>
+              <w:t>center_control_mcu</w:t>
+            </w:r>
+            <w:r>
+              <w:rPr>
+                <w:rFonts w:hint="eastAsia"/>
+                <w:sz w:val="18"/>
+                <w:szCs w:val="18"/>
+              </w:rPr>
+              <w:t>_</w:t>
+            </w:r>
+            <w:r>
+              <w:rPr>
+                <w:rFonts w:hint="eastAsia"/>
+                <w:sz w:val="18"/>
+                <w:szCs w:val="18"/>
+              </w:rPr>
+              <w:t>2.37.</w:t>
+            </w:r>
+            <w:r>
+              <w:rPr>
+                <w:rFonts w:hint="eastAsia"/>
+                <w:sz w:val="18"/>
+                <w:szCs w:val="18"/>
+              </w:rPr>
+              <w:t>4</w:t>
+            </w:r>
+            <w:r>
+              <w:rPr>
+                <w:sz w:val="18"/>
+                <w:szCs w:val="18"/>
+              </w:rPr>
+              <w:t>.bin</w:t>
+            </w:r>
+          </w:p>
+        </w:tc>
+        <w:tc>
+          <w:tcPr>
+            <w:tcW w:w="1984" w:type="dxa"/>
+          </w:tcPr>
+          <w:p>
+            <w:pPr>
+              <w:pStyle w:val="acbfdd8b-e11b-4d36-88ff-6049b138f862"/>
+              <w:rPr>
+                <w:sz w:val="18"/>
+                <w:szCs w:val="18"/>
+              </w:rPr>
+            </w:pPr>
+            <w:r>
+              <w:rPr>
+                <w:rFonts w:hint="eastAsia"/>
+                <w:sz w:val="18"/>
+                <w:szCs w:val="18"/>
+              </w:rPr>
+              <w:t>AQPCZK0001 V2.2</w:t>
+            </w:r>
+          </w:p>
+          <w:p>
+            <w:pPr>
+              <w:pStyle w:val="acbfdd8b-e11b-4d36-88ff-6049b138f862"/>
+              <w:rPr>
+                <w:rFonts w:hint="eastAsia"/>
+                <w:sz w:val="18"/>
+                <w:szCs w:val="18"/>
+              </w:rPr>
+            </w:pPr>
+            <w:r>
+              <w:rPr>
+                <w:rFonts w:hint="eastAsia"/>
+                <w:sz w:val="18"/>
+                <w:szCs w:val="18"/>
+              </w:rPr>
+              <w:t>20240319</w:t>
+            </w:r>
+          </w:p>
+        </w:tc>
+        <w:tc>
+          <w:tcPr>
+            <w:tcW w:w="851" w:type="dxa"/>
+          </w:tcPr>
+          <w:p>
+            <w:pPr>
+              <w:pStyle w:val="acbfdd8b-e11b-4d36-88ff-6049b138f862"/>
+              <w:rPr>
+                <w:rFonts w:hint="eastAsia"/>
+                <w:sz w:val="18"/>
+                <w:szCs w:val="18"/>
+              </w:rPr>
+            </w:pPr>
+            <w:r>
+              <w:rPr>
+                <w:rFonts w:hint="eastAsia"/>
+                <w:sz w:val="18"/>
+                <w:szCs w:val="18"/>
+              </w:rPr>
+              <w:t>吴庆光</w:t>
+            </w:r>
+          </w:p>
+        </w:tc>
+        <w:tc>
+          <w:tcPr>
+            <w:tcW w:w="1276" w:type="dxa"/>
+          </w:tcPr>
+          <w:p>
+            <w:pPr>
+              <w:pStyle w:val="acbfdd8b-e11b-4d36-88ff-6049b138f862"/>
+              <w:rPr>
+                <w:rFonts w:hint="eastAsia"/>
+                <w:sz w:val="18"/>
+                <w:szCs w:val="18"/>
+              </w:rPr>
+            </w:pPr>
+            <w:r>
+              <w:rPr>
+                <w:rFonts w:hint="eastAsia"/>
+                <w:sz w:val="18"/>
+                <w:szCs w:val="18"/>
+              </w:rPr>
+              <w:t>2024-0</w:t>
+            </w:r>
+            <w:r>
+              <w:rPr>
+                <w:rFonts w:hint="eastAsia"/>
+                <w:sz w:val="18"/>
+                <w:szCs w:val="18"/>
+              </w:rPr>
+              <w:t>5</w:t>
+            </w:r>
+            <w:r>
+              <w:rPr>
+                <w:rFonts w:hint="eastAsia"/>
+                <w:sz w:val="18"/>
+                <w:szCs w:val="18"/>
+              </w:rPr>
+              <w:t>-</w:t>
+            </w:r>
+            <w:r>
+              <w:rPr>
+                <w:rFonts w:hint="eastAsia"/>
+                <w:sz w:val="18"/>
+                <w:szCs w:val="18"/>
+              </w:rPr>
+              <w:t>06</w:t>
+            </w:r>
+          </w:p>
+        </w:tc>
+        <w:tc>
+          <w:tcPr>
+            <w:tcW w:w="2976" w:type="dxa"/>
+          </w:tcPr>
+          <w:p>
+            <w:pPr>
+              <w:pStyle w:val="acbfdd8b-e11b-4d36-88ff-6049b138f862"/>
+              <w:rPr>
+                <w:rFonts w:hint="eastAsia"/>
+                <w:sz w:val="18"/>
+                <w:szCs w:val="18"/>
+              </w:rPr>
+            </w:pPr>
+            <w:r>
+              <w:rPr>
+                <w:rFonts w:hint="eastAsia"/>
+                <w:sz w:val="18"/>
+                <w:szCs w:val="18"/>
+              </w:rPr>
+              <w:t>修改预编译调试模式bug，使用串口3完成</w:t>
+            </w:r>
+            <w:proofErr w:type="spellStart"/>
+            <w:r>
+              <w:rPr>
+                <w:rFonts w:hint="eastAsia"/>
+                <w:sz w:val="18"/>
+                <w:szCs w:val="18"/>
+              </w:rPr>
+              <w:t>modbus</w:t>
+            </w:r>
+            <w:proofErr w:type="spellEnd"/>
+            <w:r>
+              <w:rPr>
+                <w:rFonts w:hint="eastAsia"/>
+                <w:sz w:val="18"/>
+                <w:szCs w:val="18"/>
+              </w:rPr>
+              <w:t>功能</w:t>
+            </w:r>
+          </w:p>
+        </w:tc>
+      </w:tr>
+      <w:tr>
+        <w:tc>
+          <w:tcPr>
+            <w:tcW w:w="992" w:type="dxa"/>
+          </w:tcPr>
+          <w:p>
+            <w:pPr>
+              <w:pStyle w:val="acbfdd8b-e11b-4d36-88ff-6049b138f862"/>
+              <w:rPr>
+                <w:sz w:val="18"/>
+                <w:szCs w:val="18"/>
+              </w:rPr>
+            </w:pPr>
+          </w:p>
+        </w:tc>
+        <w:tc>
+          <w:tcPr>
+            <w:tcW w:w="2836" w:type="dxa"/>
+          </w:tcPr>
+          <w:p>
+            <w:pPr>
+              <w:pStyle w:val="acbfdd8b-e11b-4d36-88ff-6049b138f862"/>
+              <w:rPr>
+                <w:sz w:val="18"/>
+                <w:szCs w:val="18"/>
+              </w:rPr>
+            </w:pPr>
+          </w:p>
+        </w:tc>
+        <w:tc>
+          <w:tcPr>
+            <w:tcW w:w="1984" w:type="dxa"/>
+          </w:tcPr>
+          <w:p>
+            <w:pPr>
+              <w:pStyle w:val="acbfdd8b-e11b-4d36-88ff-6049b138f862"/>
+              <w:rPr>
+                <w:rFonts w:hint="eastAsia"/>
+                <w:sz w:val="18"/>
+                <w:szCs w:val="18"/>
+              </w:rPr>
+            </w:pPr>
+          </w:p>
+        </w:tc>
+        <w:tc>
+          <w:tcPr>
+            <w:tcW w:w="851" w:type="dxa"/>
+          </w:tcPr>
+          <w:p>
+            <w:pPr>
+              <w:pStyle w:val="acbfdd8b-e11b-4d36-88ff-6049b138f862"/>
+              <w:rPr>
+                <w:rFonts w:hint="eastAsia"/>
+                <w:sz w:val="18"/>
+                <w:szCs w:val="18"/>
+              </w:rPr>
+            </w:pPr>
+          </w:p>
+        </w:tc>
+        <w:tc>
+          <w:tcPr>
+            <w:tcW w:w="1276" w:type="dxa"/>
+          </w:tcPr>
+          <w:p>
+            <w:pPr>
+              <w:pStyle w:val="acbfdd8b-e11b-4d36-88ff-6049b138f862"/>
+              <w:rPr>
+                <w:rFonts w:hint="eastAsia"/>
+                <w:sz w:val="18"/>
+                <w:szCs w:val="18"/>
+              </w:rPr>
+            </w:pPr>
+          </w:p>
+        </w:tc>
+        <w:tc>
+          <w:tcPr>
+            <w:tcW w:w="2976" w:type="dxa"/>
+          </w:tcPr>
+          <w:p>
+            <w:pPr>
+              <w:pStyle w:val="acbfdd8b-e11b-4d36-88ff-6049b138f862"/>
+              <w:rPr>
+                <w:rFonts w:hint="eastAsia"/>
+                <w:sz w:val="18"/>
+                <w:szCs w:val="18"/>
+              </w:rPr>
+            </w:pPr>
+          </w:p>
+        </w:tc>
+      </w:tr>
     </w:tbl>
     <w:p>
       <w:pPr>
@@ -2515,6 +4058,7 @@
         <w:rPr>
           <w:rFonts w:hint="eastAsia"/>
         </w:rPr>
+        <w:lastRenderedPageBreak/>
         <w:t>程序</w:t>
       </w:r>
       <w:r>
@@ -2570,7 +4114,7 @@
                     <pic:cNvPicPr/>
                   </pic:nvPicPr>
                   <pic:blipFill>
-                    <a:blip r:embed="rId9">
+                    <a:blip r:embed="rId11">
                       <a:extLst>
                         <a:ext uri="{28A0092B-C50C-407E-A947-70E740481C1C}">
                           <a14:useLocalDpi xmlns:a14="http://schemas.microsoft.com/office/drawing/2010/main" val="0"/>
@@ -2632,9 +4176,8 @@
         <w:rPr>
           <w:noProof/>
         </w:rPr>
-        <w:lastRenderedPageBreak/>
         <w:drawing>
-          <wp:anchor distT="0" distB="0" distL="114300" distR="114300" simplePos="0" relativeHeight="251662336" behindDoc="0" locked="0" layoutInCell="1" allowOverlap="1" wp14:anchorId="06240B85" wp14:editId="0AD08650">
+          <wp:anchor distT="0" distB="0" distL="114300" distR="114300" simplePos="0" relativeHeight="251662336" behindDoc="0" locked="0" layoutInCell="1" allowOverlap="1" wp14:anchorId="06240B85" wp14:editId="1AD7F76A">
             <wp:simplePos x="0" y="0"/>
             <wp:positionH relativeFrom="column">
               <wp:posOffset>0</wp:posOffset>
@@ -2657,7 +4200,7 @@
                     <pic:cNvPicPr/>
                   </pic:nvPicPr>
                   <pic:blipFill>
-                    <a:blip r:embed="rId10" cstate="print">
+                    <a:blip r:embed="rId12" cstate="print">
                       <a:extLst>
                         <a:ext uri="{28A0092B-C50C-407E-A947-70E740481C1C}">
                           <a14:useLocalDpi xmlns:a14="http://schemas.microsoft.com/office/drawing/2010/main" val="0"/>
@@ -2704,19 +4247,19 @@
         <w:rPr>
           <w:rFonts w:hint="eastAsia"/>
         </w:rPr>
+        <w:t>导入配置工程</w:t>
+      </w:r>
+      <w:bookmarkEnd w:id="10"/>
+    </w:p>
+    <w:p>
+      <w:pPr>
+        <w:pStyle w:val="7e8dc108-4af0-426d-bb9c-8f96acaaca48"/>
+      </w:pPr>
+      <w:r>
+        <w:rPr>
+          <w:noProof/>
+        </w:rPr>
         <w:lastRenderedPageBreak/>
-        <w:t>导入配置工程</w:t>
-      </w:r>
-      <w:bookmarkEnd w:id="10"/>
-    </w:p>
-    <w:p>
-      <w:pPr>
-        <w:pStyle w:val="7e8dc108-4af0-426d-bb9c-8f96acaaca48"/>
-      </w:pPr>
-      <w:r>
-        <w:rPr>
-          <w:noProof/>
-        </w:rPr>
         <w:drawing>
           <wp:anchor distT="0" distB="0" distL="114300" distR="114300" simplePos="0" relativeHeight="251664384" behindDoc="0" locked="0" layoutInCell="1" allowOverlap="1" wp14:anchorId="10043107" wp14:editId="097FAF77">
             <wp:simplePos x="0" y="0"/>
@@ -2743,7 +4286,7 @@
                     </pic:cNvPicPr>
                   </pic:nvPicPr>
                   <pic:blipFill>
-                    <a:blip r:embed="rId11">
+                    <a:blip r:embed="rId13">
                       <a:extLst>
                         <a:ext uri="{28A0092B-C50C-407E-A947-70E740481C1C}">
                           <a14:useLocalDpi xmlns:a14="http://schemas.microsoft.com/office/drawing/2010/main" val="0"/>
@@ -2783,19 +4326,11 @@
       <w:r>
         <w:t>—</w:t>
       </w:r>
-      <w:proofErr w:type="gramStart"/>
-      <w:r>
-        <w:rPr>
-          <w:rFonts w:hint="eastAsia"/>
-        </w:rPr>
-        <w:t>》</w:t>
-      </w:r>
-      <w:proofErr w:type="gramEnd"/>
-      <w:r>
-        <w:rPr>
-          <w:rFonts w:hint="eastAsia"/>
-        </w:rPr>
-        <w:t xml:space="preserve"> “Open project”</w:t>
+      <w:r>
+        <w:rPr>
+          <w:rFonts w:hint="eastAsia"/>
+        </w:rPr>
+        <w:t>》 “Open project”</w:t>
       </w:r>
     </w:p>
     <w:p>
@@ -2867,7 +4402,7 @@
                     <pic:cNvPicPr/>
                   </pic:nvPicPr>
                   <pic:blipFill>
-                    <a:blip r:embed="rId12"/>
+                    <a:blip r:embed="rId14"/>
                     <a:stretch>
                       <a:fillRect/>
                     </a:stretch>
@@ -2941,7 +4476,7 @@
                     <pic:cNvPicPr/>
                   </pic:nvPicPr>
                   <pic:blipFill>
-                    <a:blip r:embed="rId13"/>
+                    <a:blip r:embed="rId15"/>
                     <a:stretch>
                       <a:fillRect/>
                     </a:stretch>
@@ -2994,19 +4529,11 @@
       <w:r>
         <w:t>—</w:t>
       </w:r>
-      <w:proofErr w:type="gramStart"/>
-      <w:r>
-        <w:rPr>
-          <w:rFonts w:hint="eastAsia"/>
-        </w:rPr>
-        <w:t>》</w:t>
-      </w:r>
-      <w:proofErr w:type="gramEnd"/>
-      <w:r>
-        <w:rPr>
-          <w:rFonts w:hint="eastAsia"/>
-        </w:rPr>
-        <w:t xml:space="preserve"> “Open data file”</w:t>
+      <w:r>
+        <w:rPr>
+          <w:rFonts w:hint="eastAsia"/>
+        </w:rPr>
+        <w:t>》 “Open data file”</w:t>
       </w:r>
     </w:p>
     <w:p>
@@ -3049,7 +4576,7 @@
                     </pic:cNvPicPr>
                   </pic:nvPicPr>
                   <pic:blipFill>
-                    <a:blip r:embed="rId14">
+                    <a:blip r:embed="rId16">
                       <a:extLst>
                         <a:ext uri="{28A0092B-C50C-407E-A947-70E740481C1C}">
                           <a14:useLocalDpi xmlns:a14="http://schemas.microsoft.com/office/drawing/2010/main" val="0"/>
@@ -3165,7 +4692,7 @@
                     <pic:cNvPicPr/>
                   </pic:nvPicPr>
                   <pic:blipFill>
-                    <a:blip r:embed="rId15"/>
+                    <a:blip r:embed="rId17"/>
                     <a:stretch>
                       <a:fillRect/>
                     </a:stretch>
@@ -3239,19 +4766,11 @@
       <w:r>
         <w:t>—</w:t>
       </w:r>
-      <w:proofErr w:type="gramStart"/>
-      <w:r>
-        <w:rPr>
-          <w:rFonts w:hint="eastAsia"/>
-        </w:rPr>
-        <w:t>》</w:t>
-      </w:r>
-      <w:proofErr w:type="gramEnd"/>
-      <w:r>
-        <w:rPr>
-          <w:rFonts w:hint="eastAsia"/>
-        </w:rPr>
-        <w:t>“Connect”</w:t>
+      <w:r>
+        <w:rPr>
+          <w:rFonts w:hint="eastAsia"/>
+        </w:rPr>
+        <w:t>》“Connect”</w:t>
       </w:r>
     </w:p>
     <w:p>
@@ -3294,7 +4813,7 @@
                     </pic:cNvPicPr>
                   </pic:nvPicPr>
                   <pic:blipFill>
-                    <a:blip r:embed="rId16">
+                    <a:blip r:embed="rId18">
                       <a:extLst>
                         <a:ext uri="{28A0092B-C50C-407E-A947-70E740481C1C}">
                           <a14:useLocalDpi xmlns:a14="http://schemas.microsoft.com/office/drawing/2010/main" val="0"/>
@@ -3376,7 +4895,7 @@
                     <pic:cNvPicPr/>
                   </pic:nvPicPr>
                   <pic:blipFill>
-                    <a:blip r:embed="rId17"/>
+                    <a:blip r:embed="rId19"/>
                     <a:stretch>
                       <a:fillRect/>
                     </a:stretch>
@@ -3405,21 +4924,7 @@
         <w:rPr>
           <w:rFonts w:hint="eastAsia"/>
         </w:rPr>
-        <w:t>如果连接不成功请检查线路，烧录</w:t>
-      </w:r>
-      <w:proofErr w:type="gramStart"/>
-      <w:r>
-        <w:rPr>
-          <w:rFonts w:hint="eastAsia"/>
-        </w:rPr>
-        <w:t>器一起</w:t>
-      </w:r>
-      <w:proofErr w:type="gramEnd"/>
-      <w:r>
-        <w:rPr>
-          <w:rFonts w:hint="eastAsia"/>
-        </w:rPr>
-        <w:t>电路板是否正常；</w:t>
+        <w:t>如果连接不成功请检查线路，烧录器一起电路板是否正常；</w:t>
       </w:r>
     </w:p>
     <w:p>
@@ -3440,19 +4945,11 @@
       <w:r>
         <w:t>—</w:t>
       </w:r>
-      <w:proofErr w:type="gramStart"/>
-      <w:r>
-        <w:rPr>
-          <w:rFonts w:hint="eastAsia"/>
-        </w:rPr>
-        <w:t>》</w:t>
-      </w:r>
-      <w:proofErr w:type="gramEnd"/>
-      <w:r>
-        <w:rPr>
-          <w:rFonts w:hint="eastAsia"/>
-        </w:rPr>
-        <w:t>“Production Programming  F7”或者按快捷键 “F7” 即可烧录；</w:t>
+      <w:r>
+        <w:rPr>
+          <w:rFonts w:hint="eastAsia"/>
+        </w:rPr>
+        <w:t>》“Production Programming  F7”或者按快捷键 “F7” 即可烧录；</w:t>
       </w:r>
     </w:p>
     <w:p>
@@ -3490,7 +4987,7 @@
                     </pic:cNvPicPr>
                   </pic:nvPicPr>
                   <pic:blipFill>
-                    <a:blip r:embed="rId18">
+                    <a:blip r:embed="rId20">
                       <a:extLst>
                         <a:ext uri="{28A0092B-C50C-407E-A947-70E740481C1C}">
                           <a14:useLocalDpi xmlns:a14="http://schemas.microsoft.com/office/drawing/2010/main" val="0"/>
@@ -3572,7 +5069,7 @@
                     <pic:cNvPicPr/>
                   </pic:nvPicPr>
                   <pic:blipFill>
-                    <a:blip r:embed="rId19"/>
+                    <a:blip r:embed="rId21"/>
                     <a:stretch>
                       <a:fillRect/>
                     </a:stretch>
@@ -3632,21 +5129,7 @@
         <w:rPr>
           <w:rFonts w:hint="eastAsia"/>
         </w:rPr>
-        <w:t>电表（Modbus）、两路水泵控制（speed、20mA、10V），由核心</w:t>
-      </w:r>
-      <w:proofErr w:type="gramStart"/>
-      <w:r>
-        <w:rPr>
-          <w:rFonts w:hint="eastAsia"/>
-        </w:rPr>
-        <w:t>板通过</w:t>
-      </w:r>
-      <w:proofErr w:type="gramEnd"/>
-      <w:r>
-        <w:rPr>
-          <w:rFonts w:hint="eastAsia"/>
-        </w:rPr>
-        <w:t>Modbus协议统一控制；</w:t>
+        <w:t>电表（Modbus）、两路水泵控制（speed、20mA、10V），由核心板通过Modbus协议统一控制；</w:t>
       </w:r>
     </w:p>
     <w:p>
@@ -3688,7 +5171,7 @@
         </w:rPr>
         <w:t>《</w:t>
       </w:r>
-      <w:hyperlink r:id="rId20" w:history="1">
+      <w:hyperlink r:id="rId22" w:history="1">
         <w:r>
           <w:rPr>
             <w:rStyle w:val="a8"/>
@@ -3799,7 +5282,7 @@
       <w:r>
         <w:t>《</w:t>
       </w:r>
-      <w:hyperlink r:id="rId21" w:history="1">
+      <w:hyperlink r:id="rId23" w:history="1">
         <w:r>
           <w:rPr>
             <w:rStyle w:val="a8"/>
@@ -3821,7 +5304,7 @@
         </w:rPr>
         <w:t>三相三线，三相四线——《</w:t>
       </w:r>
-      <w:hyperlink r:id="rId22" w:history="1">
+      <w:hyperlink r:id="rId24" w:history="1">
         <w:r>
           <w:rPr>
             <w:rStyle w:val="a8"/>
@@ -3961,6 +5444,44 @@
     </w:sectPr>
   </w:body>
 </w:document>
+</file>
+
+<file path=word/endnotes.xml><?xml version="1.0" encoding="utf-8"?>
+<w:endnotes xmlns:wpc="http://schemas.microsoft.com/office/word/2010/wordprocessingCanvas" xmlns:cx="http://schemas.microsoft.com/office/drawing/2014/chartex" xmlns:cx1="http://schemas.microsoft.com/office/drawing/2015/9/8/chartex" xmlns:cx2="http://schemas.microsoft.com/office/drawing/2015/10/21/chartex" xmlns:cx3="http://schemas.microsoft.com/office/drawing/2016/5/9/chartex" xmlns:cx4="http://schemas.microsoft.com/office/drawing/2016/5/10/chartex" xmlns:cx5="http://schemas.microsoft.com/office/drawing/2016/5/11/chartex" xmlns:cx6="http://schemas.microsoft.com/office/drawing/2016/5/12/chartex" xmlns:cx7="http://schemas.microsoft.com/office/drawing/2016/5/13/chartex" xmlns:cx8="http://schemas.microsoft.com/office/drawing/2016/5/14/chartex" xmlns:mc="http://schemas.openxmlformats.org/markup-compatibility/2006" xmlns:aink="http://schemas.microsoft.com/office/drawing/2016/ink" xmlns:am3d="http://schemas.microsoft.com/office/drawing/2017/model3d" xmlns:o="urn:schemas-microsoft-com:office:office" xmlns:oel="http://schemas.microsoft.com/office/2019/extlst" xmlns:r="http://schemas.openxmlformats.org/officeDocument/2006/relationships" xmlns:m="http://schemas.openxmlformats.org/officeDocument/2006/math" xmlns:v="urn:schemas-microsoft-com:vml" xmlns:wp14="http://schemas.microsoft.com/office/word/2010/wordprocessingDrawing" xmlns:wp="http://schemas.openxmlformats.org/drawingml/2006/wordprocessingDrawing" xmlns:w10="urn:schemas-microsoft-com:office:word" xmlns:w="http://schemas.openxmlformats.org/wordprocessingml/2006/main" xmlns:w14="http://schemas.microsoft.com/office/word/2010/wordml" xmlns:w15="http://schemas.microsoft.com/office/word/2012/wordml" xmlns:w16cex="http://schemas.microsoft.com/office/word/2018/wordml/cex" xmlns:w16cid="http://schemas.microsoft.com/office/word/2016/wordml/cid" xmlns:w16="http://schemas.microsoft.com/office/word/2018/wordml" xmlns:w16du="http://schemas.microsoft.com/office/word/2023/wordml/word16du" xmlns:w16sdtdh="http://schemas.microsoft.com/office/word/2020/wordml/sdtdatahash" xmlns:w16se="http://schemas.microsoft.com/office/word/2015/wordml/symex" xmlns:wpg="http://schemas.microsoft.com/office/word/2010/wordprocessingGroup" xmlns:wpi="http://schemas.microsoft.com/office/word/2010/wordprocessingInk" xmlns:wne="http://schemas.microsoft.com/office/word/2006/wordml" xmlns:wps="http://schemas.microsoft.com/office/word/2010/wordprocessingShape" mc:Ignorable="w14 w15 w16se w16cid w16 w16cex w16sdtdh w16du wp14">
+  <w:endnote w:type="separator" w:id="-1">
+    <w:p>
+      <w:r>
+        <w:separator/>
+      </w:r>
+    </w:p>
+  </w:endnote>
+  <w:endnote w:type="continuationSeparator" w:id="0">
+    <w:p>
+      <w:r>
+        <w:continuationSeparator/>
+      </w:r>
+    </w:p>
+  </w:endnote>
+</w:endnotes>
+</file>
+
+<file path=word/footnotes.xml><?xml version="1.0" encoding="utf-8"?>
+<w:footnotes xmlns:wpc="http://schemas.microsoft.com/office/word/2010/wordprocessingCanvas" xmlns:cx="http://schemas.microsoft.com/office/drawing/2014/chartex" xmlns:cx1="http://schemas.microsoft.com/office/drawing/2015/9/8/chartex" xmlns:cx2="http://schemas.microsoft.com/office/drawing/2015/10/21/chartex" xmlns:cx3="http://schemas.microsoft.com/office/drawing/2016/5/9/chartex" xmlns:cx4="http://schemas.microsoft.com/office/drawing/2016/5/10/chartex" xmlns:cx5="http://schemas.microsoft.com/office/drawing/2016/5/11/chartex" xmlns:cx6="http://schemas.microsoft.com/office/drawing/2016/5/12/chartex" xmlns:cx7="http://schemas.microsoft.com/office/drawing/2016/5/13/chartex" xmlns:cx8="http://schemas.microsoft.com/office/drawing/2016/5/14/chartex" xmlns:mc="http://schemas.openxmlformats.org/markup-compatibility/2006" xmlns:aink="http://schemas.microsoft.com/office/drawing/2016/ink" xmlns:am3d="http://schemas.microsoft.com/office/drawing/2017/model3d" xmlns:o="urn:schemas-microsoft-com:office:office" xmlns:oel="http://schemas.microsoft.com/office/2019/extlst" xmlns:r="http://schemas.openxmlformats.org/officeDocument/2006/relationships" xmlns:m="http://schemas.openxmlformats.org/officeDocument/2006/math" xmlns:v="urn:schemas-microsoft-com:vml" xmlns:wp14="http://schemas.microsoft.com/office/word/2010/wordprocessingDrawing" xmlns:wp="http://schemas.openxmlformats.org/drawingml/2006/wordprocessingDrawing" xmlns:w10="urn:schemas-microsoft-com:office:word" xmlns:w="http://schemas.openxmlformats.org/wordprocessingml/2006/main" xmlns:w14="http://schemas.microsoft.com/office/word/2010/wordml" xmlns:w15="http://schemas.microsoft.com/office/word/2012/wordml" xmlns:w16cex="http://schemas.microsoft.com/office/word/2018/wordml/cex" xmlns:w16cid="http://schemas.microsoft.com/office/word/2016/wordml/cid" xmlns:w16="http://schemas.microsoft.com/office/word/2018/wordml" xmlns:w16du="http://schemas.microsoft.com/office/word/2023/wordml/word16du" xmlns:w16sdtdh="http://schemas.microsoft.com/office/word/2020/wordml/sdtdatahash" xmlns:w16se="http://schemas.microsoft.com/office/word/2015/wordml/symex" xmlns:wpg="http://schemas.microsoft.com/office/word/2010/wordprocessingGroup" xmlns:wpi="http://schemas.microsoft.com/office/word/2010/wordprocessingInk" xmlns:wne="http://schemas.microsoft.com/office/word/2006/wordml" xmlns:wps="http://schemas.microsoft.com/office/word/2010/wordprocessingShape" mc:Ignorable="w14 w15 w16se w16cid w16 w16cex w16sdtdh w16du wp14">
+  <w:footnote w:type="separator" w:id="-1">
+    <w:p>
+      <w:r>
+        <w:separator/>
+      </w:r>
+    </w:p>
+  </w:footnote>
+  <w:footnote w:type="continuationSeparator" w:id="0">
+    <w:p>
+      <w:r>
+        <w:continuationSeparator/>
+      </w:r>
+    </w:p>
+  </w:footnote>
+</w:footnotes>
 </file>
 
 <file path=word/numbering.xml><?xml version="1.0" encoding="utf-8"?>
@@ -5390,6 +6911,68 @@
       <w:szCs w:val="44"/>
     </w:rPr>
   </w:style>
+  <w:style w:type="paragraph" w:styleId="aa">
+    <w:name w:val="header"/>
+    <w:basedOn w:val="a"/>
+    <w:link w:val="ab"/>
+    <w:uiPriority w:val="99"/>
+    <w:unhideWhenUsed/>
+    <w:rsid w:val="00E368C5"/>
+    <w:pPr>
+      <w:tabs>
+        <w:tab w:val="center" w:pos="4153"/>
+        <w:tab w:val="right" w:pos="8306"/>
+      </w:tabs>
+      <w:snapToGrid w:val="0"/>
+      <w:jc w:val="center"/>
+    </w:pPr>
+    <w:rPr>
+      <w:sz w:val="18"/>
+      <w:szCs w:val="18"/>
+    </w:rPr>
+  </w:style>
+  <w:style w:type="character" w:customStyle="1" w:styleId="ab">
+    <w:name w:val="页眉 字符"/>
+    <w:basedOn w:val="a0"/>
+    <w:link w:val="aa"/>
+    <w:uiPriority w:val="99"/>
+    <w:rsid w:val="00E368C5"/>
+    <w:rPr>
+      <w:sz w:val="18"/>
+      <w:szCs w:val="18"/>
+    </w:rPr>
+  </w:style>
+  <w:style w:type="paragraph" w:styleId="ac">
+    <w:name w:val="footer"/>
+    <w:basedOn w:val="a"/>
+    <w:link w:val="ad"/>
+    <w:uiPriority w:val="99"/>
+    <w:unhideWhenUsed/>
+    <w:rsid w:val="00E368C5"/>
+    <w:pPr>
+      <w:tabs>
+        <w:tab w:val="center" w:pos="4153"/>
+        <w:tab w:val="right" w:pos="8306"/>
+      </w:tabs>
+      <w:snapToGrid w:val="0"/>
+      <w:jc w:val="left"/>
+    </w:pPr>
+    <w:rPr>
+      <w:sz w:val="18"/>
+      <w:szCs w:val="18"/>
+    </w:rPr>
+  </w:style>
+  <w:style w:type="character" w:customStyle="1" w:styleId="ad">
+    <w:name w:val="页脚 字符"/>
+    <w:basedOn w:val="a0"/>
+    <w:link w:val="ac"/>
+    <w:uiPriority w:val="99"/>
+    <w:rsid w:val="00E368C5"/>
+    <w:rPr>
+      <w:sz w:val="18"/>
+      <w:szCs w:val="18"/>
+    </w:rPr>
+  </w:style>
 </w:styles>
 </file>
 

--- a/说明文档/中控MCU软件说明.docx
+++ b/说明文档/中控MCU软件说明.docx
@@ -2289,6 +2289,7 @@
                 <w:szCs w:val="18"/>
               </w:rPr>
             </w:pPr>
+            <w:proofErr w:type="gramStart"/>
             <w:r>
               <w:rPr>
                 <w:rFonts w:hint="eastAsia"/>
@@ -2297,6 +2298,7 @@
               </w:rPr>
               <w:t>吴庆光</w:t>
             </w:r>
+            <w:proofErr w:type="gramEnd"/>
           </w:p>
         </w:tc>
         <w:tc>
@@ -2477,6 +2479,7 @@
                 <w:szCs w:val="18"/>
               </w:rPr>
             </w:pPr>
+            <w:proofErr w:type="gramStart"/>
             <w:r>
               <w:rPr>
                 <w:rFonts w:hint="eastAsia"/>
@@ -2485,6 +2488,7 @@
               </w:rPr>
               <w:t>吴庆光</w:t>
             </w:r>
+            <w:proofErr w:type="gramEnd"/>
           </w:p>
         </w:tc>
         <w:tc>
@@ -2673,6 +2677,7 @@
                 <w:szCs w:val="18"/>
               </w:rPr>
             </w:pPr>
+            <w:proofErr w:type="gramStart"/>
             <w:r>
               <w:rPr>
                 <w:rFonts w:hint="eastAsia"/>
@@ -2681,6 +2686,7 @@
               </w:rPr>
               <w:t>吴庆光</w:t>
             </w:r>
+            <w:proofErr w:type="gramEnd"/>
           </w:p>
         </w:tc>
         <w:tc>
@@ -2877,6 +2883,7 @@
                 <w:szCs w:val="18"/>
               </w:rPr>
             </w:pPr>
+            <w:proofErr w:type="gramStart"/>
             <w:r>
               <w:rPr>
                 <w:rFonts w:hint="eastAsia"/>
@@ -2885,6 +2892,7 @@
               </w:rPr>
               <w:t>吴庆光</w:t>
             </w:r>
+            <w:proofErr w:type="gramEnd"/>
           </w:p>
         </w:tc>
         <w:tc>
@@ -3089,6 +3097,7 @@
                 <w:szCs w:val="18"/>
               </w:rPr>
             </w:pPr>
+            <w:proofErr w:type="gramStart"/>
             <w:r>
               <w:rPr>
                 <w:rFonts w:hint="eastAsia"/>
@@ -3097,6 +3106,7 @@
               </w:rPr>
               <w:t>吴庆光</w:t>
             </w:r>
+            <w:proofErr w:type="gramEnd"/>
           </w:p>
         </w:tc>
         <w:tc>
@@ -3168,7 +3178,6 @@
             <w:pPr>
               <w:pStyle w:val="acbfdd8b-e11b-4d36-88ff-6049b138f862"/>
               <w:rPr>
-                <w:rFonts w:hint="eastAsia"/>
                 <w:sz w:val="18"/>
                 <w:szCs w:val="18"/>
               </w:rPr>
@@ -3202,7 +3211,15 @@
                 <w:sz w:val="18"/>
                 <w:szCs w:val="18"/>
               </w:rPr>
-              <w:t>.2</w:t>
+              <w:t>.</w:t>
+            </w:r>
+            <w:r>
+              <w:rPr>
+                <w:rFonts w:hint="eastAsia"/>
+                <w:sz w:val="18"/>
+                <w:szCs w:val="18"/>
+              </w:rPr>
+              <w:t>3</w:t>
             </w:r>
           </w:p>
         </w:tc>
@@ -3239,15 +3256,7 @@
                 <w:sz w:val="18"/>
                 <w:szCs w:val="18"/>
               </w:rPr>
-              <w:t>2.37.</w:t>
-            </w:r>
-            <w:r>
-              <w:rPr>
-                <w:rFonts w:hint="eastAsia"/>
-                <w:sz w:val="18"/>
-                <w:szCs w:val="18"/>
-              </w:rPr>
-              <w:t>2</w:t>
+              <w:t>2.37.3</w:t>
             </w:r>
             <w:r>
               <w:rPr>
@@ -3283,7 +3292,6 @@
             <w:pPr>
               <w:pStyle w:val="acbfdd8b-e11b-4d36-88ff-6049b138f862"/>
               <w:rPr>
-                <w:rFonts w:hint="eastAsia"/>
                 <w:sz w:val="18"/>
                 <w:szCs w:val="18"/>
               </w:rPr>
@@ -3306,11 +3314,11 @@
             <w:pPr>
               <w:pStyle w:val="acbfdd8b-e11b-4d36-88ff-6049b138f862"/>
               <w:rPr>
-                <w:rFonts w:hint="eastAsia"/>
                 <w:sz w:val="18"/>
                 <w:szCs w:val="18"/>
               </w:rPr>
             </w:pPr>
+            <w:proofErr w:type="gramStart"/>
             <w:r>
               <w:rPr>
                 <w:rFonts w:hint="eastAsia"/>
@@ -3319,6 +3327,7 @@
               </w:rPr>
               <w:t>吴庆光</w:t>
             </w:r>
+            <w:proofErr w:type="gramEnd"/>
           </w:p>
         </w:tc>
         <w:tc>
@@ -3329,7 +3338,6 @@
             <w:pPr>
               <w:pStyle w:val="acbfdd8b-e11b-4d36-88ff-6049b138f862"/>
               <w:rPr>
-                <w:rFonts w:hint="eastAsia"/>
                 <w:sz w:val="18"/>
                 <w:szCs w:val="18"/>
               </w:rPr>
@@ -3360,7 +3368,6 @@
             <w:pPr>
               <w:pStyle w:val="acbfdd8b-e11b-4d36-88ff-6049b138f862"/>
               <w:rPr>
-                <w:rFonts w:hint="eastAsia"/>
                 <w:sz w:val="18"/>
                 <w:szCs w:val="18"/>
               </w:rPr>
@@ -3371,14 +3378,7 @@
                 <w:sz w:val="18"/>
                 <w:szCs w:val="18"/>
               </w:rPr>
-              <w:t>重新编译，与37.1一样代码</w:t>
-            </w:r>
-            <w:r>
-              <w:rPr>
-                <w:sz w:val="18"/>
-                <w:szCs w:val="18"/>
-              </w:rPr>
-              <w:br/>
+              <w:t>修改Modbus协议 001A 总有功功率三相单位从原来的 0.0001kw 改为 0.001kw</w:t>
             </w:r>
           </w:p>
         </w:tc>
@@ -3433,7 +3433,7 @@
                 <w:sz w:val="18"/>
                 <w:szCs w:val="18"/>
               </w:rPr>
-              <w:t>3</w:t>
+              <w:t>4</w:t>
             </w:r>
           </w:p>
         </w:tc>
@@ -3470,15 +3470,7 @@
                 <w:sz w:val="18"/>
                 <w:szCs w:val="18"/>
               </w:rPr>
-              <w:t>2.37.</w:t>
-            </w:r>
-            <w:r>
-              <w:rPr>
-                <w:rFonts w:hint="eastAsia"/>
-                <w:sz w:val="18"/>
-                <w:szCs w:val="18"/>
-              </w:rPr>
-              <w:t>3</w:t>
+              <w:t>2.37.4</w:t>
             </w:r>
             <w:r>
               <w:rPr>
@@ -3514,7 +3506,6 @@
             <w:pPr>
               <w:pStyle w:val="acbfdd8b-e11b-4d36-88ff-6049b138f862"/>
               <w:rPr>
-                <w:rFonts w:hint="eastAsia"/>
                 <w:sz w:val="18"/>
                 <w:szCs w:val="18"/>
               </w:rPr>
@@ -3537,11 +3528,11 @@
             <w:pPr>
               <w:pStyle w:val="acbfdd8b-e11b-4d36-88ff-6049b138f862"/>
               <w:rPr>
-                <w:rFonts w:hint="eastAsia"/>
                 <w:sz w:val="18"/>
                 <w:szCs w:val="18"/>
               </w:rPr>
             </w:pPr>
+            <w:proofErr w:type="gramStart"/>
             <w:r>
               <w:rPr>
                 <w:rFonts w:hint="eastAsia"/>
@@ -3550,6 +3541,7 @@
               </w:rPr>
               <w:t>吴庆光</w:t>
             </w:r>
+            <w:proofErr w:type="gramEnd"/>
           </w:p>
         </w:tc>
         <w:tc>
@@ -3560,7 +3552,6 @@
             <w:pPr>
               <w:pStyle w:val="acbfdd8b-e11b-4d36-88ff-6049b138f862"/>
               <w:rPr>
-                <w:rFonts w:hint="eastAsia"/>
                 <w:sz w:val="18"/>
                 <w:szCs w:val="18"/>
               </w:rPr>
@@ -3571,15 +3562,31 @@
                 <w:sz w:val="18"/>
                 <w:szCs w:val="18"/>
               </w:rPr>
-              <w:t>2024-04-</w:t>
-            </w:r>
-            <w:r>
-              <w:rPr>
-                <w:rFonts w:hint="eastAsia"/>
-                <w:sz w:val="18"/>
-                <w:szCs w:val="18"/>
-              </w:rPr>
-              <w:t>29</w:t>
+              <w:t>2024-0</w:t>
+            </w:r>
+            <w:r>
+              <w:rPr>
+                <w:rFonts w:hint="eastAsia"/>
+                <w:sz w:val="18"/>
+                <w:szCs w:val="18"/>
+              </w:rPr>
+              <w:t>5</w:t>
+            </w:r>
+            <w:r>
+              <w:rPr>
+                <w:rFonts w:hint="eastAsia"/>
+                <w:sz w:val="18"/>
+                <w:szCs w:val="18"/>
+              </w:rPr>
+              <w:t>-</w:t>
+            </w:r>
+            <w:r>
+              <w:rPr>
+                <w:rFonts w:hint="eastAsia"/>
+                <w:sz w:val="18"/>
+                <w:szCs w:val="18"/>
+              </w:rPr>
+              <w:t>06</w:t>
             </w:r>
           </w:p>
         </w:tc>
@@ -3591,7 +3598,6 @@
             <w:pPr>
               <w:pStyle w:val="acbfdd8b-e11b-4d36-88ff-6049b138f862"/>
               <w:rPr>
-                <w:rFonts w:hint="eastAsia"/>
                 <w:sz w:val="18"/>
                 <w:szCs w:val="18"/>
               </w:rPr>
@@ -3602,15 +3608,43 @@
                 <w:sz w:val="18"/>
                 <w:szCs w:val="18"/>
               </w:rPr>
-              <w:t>修改</w:t>
-            </w:r>
-            <w:r>
-              <w:rPr>
-                <w:rFonts w:hint="eastAsia"/>
-                <w:sz w:val="18"/>
-                <w:szCs w:val="18"/>
-              </w:rPr>
-              <w:t>Modbus协议 001A 总有功功率三相单位从原来的 0.0001kw 改为 0.001kw</w:t>
+              <w:t>提高</w:t>
+            </w:r>
+            <w:proofErr w:type="spellStart"/>
+            <w:r>
+              <w:rPr>
+                <w:rFonts w:hint="eastAsia"/>
+                <w:sz w:val="18"/>
+                <w:szCs w:val="18"/>
+              </w:rPr>
+              <w:t>modbus</w:t>
+            </w:r>
+            <w:proofErr w:type="spellEnd"/>
+            <w:r>
+              <w:rPr>
+                <w:rFonts w:hint="eastAsia"/>
+                <w:sz w:val="18"/>
+                <w:szCs w:val="18"/>
+              </w:rPr>
+              <w:t>线程速度，建议发送间隔大于200ms；从站地址与</w:t>
+            </w:r>
+            <w:proofErr w:type="gramStart"/>
+            <w:r>
+              <w:rPr>
+                <w:rFonts w:hint="eastAsia"/>
+                <w:sz w:val="18"/>
+                <w:szCs w:val="18"/>
+              </w:rPr>
+              <w:t>波特率写死不可</w:t>
+            </w:r>
+            <w:proofErr w:type="gramEnd"/>
+            <w:r>
+              <w:rPr>
+                <w:rFonts w:hint="eastAsia"/>
+                <w:sz w:val="18"/>
+                <w:szCs w:val="18"/>
+              </w:rPr>
+              <w:t>更改；</w:t>
             </w:r>
           </w:p>
         </w:tc>
@@ -3628,264 +3662,6 @@
                 <w:szCs w:val="18"/>
               </w:rPr>
             </w:pPr>
-            <w:r>
-              <w:rPr>
-                <w:sz w:val="18"/>
-                <w:szCs w:val="18"/>
-              </w:rPr>
-              <w:t>V</w:t>
-            </w:r>
-            <w:r>
-              <w:rPr>
-                <w:rFonts w:hint="eastAsia"/>
-                <w:sz w:val="18"/>
-                <w:szCs w:val="18"/>
-              </w:rPr>
-              <w:t>2.</w:t>
-            </w:r>
-            <w:r>
-              <w:rPr>
-                <w:rFonts w:hint="eastAsia"/>
-                <w:sz w:val="18"/>
-                <w:szCs w:val="18"/>
-              </w:rPr>
-              <w:t>37</w:t>
-            </w:r>
-            <w:r>
-              <w:rPr>
-                <w:rFonts w:hint="eastAsia"/>
-                <w:sz w:val="18"/>
-                <w:szCs w:val="18"/>
-              </w:rPr>
-              <w:t>.</w:t>
-            </w:r>
-            <w:r>
-              <w:rPr>
-                <w:rFonts w:hint="eastAsia"/>
-                <w:sz w:val="18"/>
-                <w:szCs w:val="18"/>
-              </w:rPr>
-              <w:t>4</w:t>
-            </w:r>
-          </w:p>
-        </w:tc>
-        <w:tc>
-          <w:tcPr>
-            <w:tcW w:w="2836" w:type="dxa"/>
-          </w:tcPr>
-          <w:p>
-            <w:pPr>
-              <w:pStyle w:val="acbfdd8b-e11b-4d36-88ff-6049b138f862"/>
-              <w:rPr>
-                <w:sz w:val="18"/>
-                <w:szCs w:val="18"/>
-              </w:rPr>
-            </w:pPr>
-            <w:r>
-              <w:rPr>
-                <w:sz w:val="18"/>
-                <w:szCs w:val="18"/>
-              </w:rPr>
-              <w:t>center_control_mcu</w:t>
-            </w:r>
-            <w:r>
-              <w:rPr>
-                <w:rFonts w:hint="eastAsia"/>
-                <w:sz w:val="18"/>
-                <w:szCs w:val="18"/>
-              </w:rPr>
-              <w:t>_</w:t>
-            </w:r>
-            <w:r>
-              <w:rPr>
-                <w:rFonts w:hint="eastAsia"/>
-                <w:sz w:val="18"/>
-                <w:szCs w:val="18"/>
-              </w:rPr>
-              <w:t>2.37.</w:t>
-            </w:r>
-            <w:r>
-              <w:rPr>
-                <w:rFonts w:hint="eastAsia"/>
-                <w:sz w:val="18"/>
-                <w:szCs w:val="18"/>
-              </w:rPr>
-              <w:t>4</w:t>
-            </w:r>
-            <w:r>
-              <w:rPr>
-                <w:sz w:val="18"/>
-                <w:szCs w:val="18"/>
-              </w:rPr>
-              <w:t>.bin</w:t>
-            </w:r>
-          </w:p>
-        </w:tc>
-        <w:tc>
-          <w:tcPr>
-            <w:tcW w:w="1984" w:type="dxa"/>
-          </w:tcPr>
-          <w:p>
-            <w:pPr>
-              <w:pStyle w:val="acbfdd8b-e11b-4d36-88ff-6049b138f862"/>
-              <w:rPr>
-                <w:sz w:val="18"/>
-                <w:szCs w:val="18"/>
-              </w:rPr>
-            </w:pPr>
-            <w:r>
-              <w:rPr>
-                <w:rFonts w:hint="eastAsia"/>
-                <w:sz w:val="18"/>
-                <w:szCs w:val="18"/>
-              </w:rPr>
-              <w:t>AQPCZK0001 V2.2</w:t>
-            </w:r>
-          </w:p>
-          <w:p>
-            <w:pPr>
-              <w:pStyle w:val="acbfdd8b-e11b-4d36-88ff-6049b138f862"/>
-              <w:rPr>
-                <w:rFonts w:hint="eastAsia"/>
-                <w:sz w:val="18"/>
-                <w:szCs w:val="18"/>
-              </w:rPr>
-            </w:pPr>
-            <w:r>
-              <w:rPr>
-                <w:rFonts w:hint="eastAsia"/>
-                <w:sz w:val="18"/>
-                <w:szCs w:val="18"/>
-              </w:rPr>
-              <w:t>20240319</w:t>
-            </w:r>
-          </w:p>
-        </w:tc>
-        <w:tc>
-          <w:tcPr>
-            <w:tcW w:w="851" w:type="dxa"/>
-          </w:tcPr>
-          <w:p>
-            <w:pPr>
-              <w:pStyle w:val="acbfdd8b-e11b-4d36-88ff-6049b138f862"/>
-              <w:rPr>
-                <w:rFonts w:hint="eastAsia"/>
-                <w:sz w:val="18"/>
-                <w:szCs w:val="18"/>
-              </w:rPr>
-            </w:pPr>
-            <w:r>
-              <w:rPr>
-                <w:rFonts w:hint="eastAsia"/>
-                <w:sz w:val="18"/>
-                <w:szCs w:val="18"/>
-              </w:rPr>
-              <w:t>吴庆光</w:t>
-            </w:r>
-          </w:p>
-        </w:tc>
-        <w:tc>
-          <w:tcPr>
-            <w:tcW w:w="1276" w:type="dxa"/>
-          </w:tcPr>
-          <w:p>
-            <w:pPr>
-              <w:pStyle w:val="acbfdd8b-e11b-4d36-88ff-6049b138f862"/>
-              <w:rPr>
-                <w:rFonts w:hint="eastAsia"/>
-                <w:sz w:val="18"/>
-                <w:szCs w:val="18"/>
-              </w:rPr>
-            </w:pPr>
-            <w:r>
-              <w:rPr>
-                <w:rFonts w:hint="eastAsia"/>
-                <w:sz w:val="18"/>
-                <w:szCs w:val="18"/>
-              </w:rPr>
-              <w:t>2024-0</w:t>
-            </w:r>
-            <w:r>
-              <w:rPr>
-                <w:rFonts w:hint="eastAsia"/>
-                <w:sz w:val="18"/>
-                <w:szCs w:val="18"/>
-              </w:rPr>
-              <w:t>5</w:t>
-            </w:r>
-            <w:r>
-              <w:rPr>
-                <w:rFonts w:hint="eastAsia"/>
-                <w:sz w:val="18"/>
-                <w:szCs w:val="18"/>
-              </w:rPr>
-              <w:t>-</w:t>
-            </w:r>
-            <w:r>
-              <w:rPr>
-                <w:rFonts w:hint="eastAsia"/>
-                <w:sz w:val="18"/>
-                <w:szCs w:val="18"/>
-              </w:rPr>
-              <w:t>06</w:t>
-            </w:r>
-          </w:p>
-        </w:tc>
-        <w:tc>
-          <w:tcPr>
-            <w:tcW w:w="2976" w:type="dxa"/>
-          </w:tcPr>
-          <w:p>
-            <w:pPr>
-              <w:pStyle w:val="acbfdd8b-e11b-4d36-88ff-6049b138f862"/>
-              <w:rPr>
-                <w:rFonts w:hint="eastAsia"/>
-                <w:sz w:val="18"/>
-                <w:szCs w:val="18"/>
-              </w:rPr>
-            </w:pPr>
-            <w:r>
-              <w:rPr>
-                <w:rFonts w:hint="eastAsia"/>
-                <w:sz w:val="18"/>
-                <w:szCs w:val="18"/>
-              </w:rPr>
-              <w:t>修改预编译调试模式bug，使用串口3完成</w:t>
-            </w:r>
-            <w:proofErr w:type="spellStart"/>
-            <w:r>
-              <w:rPr>
-                <w:rFonts w:hint="eastAsia"/>
-                <w:sz w:val="18"/>
-                <w:szCs w:val="18"/>
-              </w:rPr>
-              <w:t>modbus</w:t>
-            </w:r>
-            <w:proofErr w:type="spellEnd"/>
-            <w:r>
-              <w:rPr>
-                <w:rFonts w:hint="eastAsia"/>
-                <w:sz w:val="18"/>
-                <w:szCs w:val="18"/>
-              </w:rPr>
-              <w:t>功能</w:t>
-            </w:r>
-          </w:p>
-        </w:tc>
-      </w:tr>
-      <w:tr>
-        <w:tc>
-          <w:tcPr>
-            <w:tcW w:w="992" w:type="dxa"/>
-          </w:tcPr>
-          <w:p>
-            <w:pPr>
-              <w:pStyle w:val="acbfdd8b-e11b-4d36-88ff-6049b138f862"/>
-              <w:rPr>
-                <w:sz w:val="18"/>
-                <w:szCs w:val="18"/>
-              </w:rPr>
-            </w:pPr>
           </w:p>
         </w:tc>
         <w:tc>
@@ -3910,7 +3686,6 @@
             <w:pPr>
               <w:pStyle w:val="acbfdd8b-e11b-4d36-88ff-6049b138f862"/>
               <w:rPr>
-                <w:rFonts w:hint="eastAsia"/>
                 <w:sz w:val="18"/>
                 <w:szCs w:val="18"/>
               </w:rPr>
@@ -3925,7 +3700,6 @@
             <w:pPr>
               <w:pStyle w:val="acbfdd8b-e11b-4d36-88ff-6049b138f862"/>
               <w:rPr>
-                <w:rFonts w:hint="eastAsia"/>
                 <w:sz w:val="18"/>
                 <w:szCs w:val="18"/>
               </w:rPr>
@@ -3940,7 +3714,6 @@
             <w:pPr>
               <w:pStyle w:val="acbfdd8b-e11b-4d36-88ff-6049b138f862"/>
               <w:rPr>
-                <w:rFonts w:hint="eastAsia"/>
                 <w:sz w:val="18"/>
                 <w:szCs w:val="18"/>
               </w:rPr>
@@ -3955,7 +3728,6 @@
             <w:pPr>
               <w:pStyle w:val="acbfdd8b-e11b-4d36-88ff-6049b138f862"/>
               <w:rPr>
-                <w:rFonts w:hint="eastAsia"/>
                 <w:sz w:val="18"/>
                 <w:szCs w:val="18"/>
               </w:rPr>
@@ -4177,7 +3949,7 @@
           <w:noProof/>
         </w:rPr>
         <w:drawing>
-          <wp:anchor distT="0" distB="0" distL="114300" distR="114300" simplePos="0" relativeHeight="251662336" behindDoc="0" locked="0" layoutInCell="1" allowOverlap="1" wp14:anchorId="06240B85" wp14:editId="1AD7F76A">
+          <wp:anchor distT="0" distB="0" distL="114300" distR="114300" simplePos="0" relativeHeight="251662336" behindDoc="0" locked="0" layoutInCell="1" allowOverlap="1" wp14:anchorId="06240B85" wp14:editId="12BBAA35">
             <wp:simplePos x="0" y="0"/>
             <wp:positionH relativeFrom="column">
               <wp:posOffset>0</wp:posOffset>
@@ -4326,11 +4098,19 @@
       <w:r>
         <w:t>—</w:t>
       </w:r>
-      <w:r>
-        <w:rPr>
-          <w:rFonts w:hint="eastAsia"/>
-        </w:rPr>
-        <w:t>》 “Open project”</w:t>
+      <w:proofErr w:type="gramStart"/>
+      <w:r>
+        <w:rPr>
+          <w:rFonts w:hint="eastAsia"/>
+        </w:rPr>
+        <w:t>》</w:t>
+      </w:r>
+      <w:proofErr w:type="gramEnd"/>
+      <w:r>
+        <w:rPr>
+          <w:rFonts w:hint="eastAsia"/>
+        </w:rPr>
+        <w:t xml:space="preserve"> “Open project”</w:t>
       </w:r>
     </w:p>
     <w:p>
@@ -4529,11 +4309,19 @@
       <w:r>
         <w:t>—</w:t>
       </w:r>
-      <w:r>
-        <w:rPr>
-          <w:rFonts w:hint="eastAsia"/>
-        </w:rPr>
-        <w:t>》 “Open data file”</w:t>
+      <w:proofErr w:type="gramStart"/>
+      <w:r>
+        <w:rPr>
+          <w:rFonts w:hint="eastAsia"/>
+        </w:rPr>
+        <w:t>》</w:t>
+      </w:r>
+      <w:proofErr w:type="gramEnd"/>
+      <w:r>
+        <w:rPr>
+          <w:rFonts w:hint="eastAsia"/>
+        </w:rPr>
+        <w:t xml:space="preserve"> “Open data file”</w:t>
       </w:r>
     </w:p>
     <w:p>
@@ -4766,11 +4554,19 @@
       <w:r>
         <w:t>—</w:t>
       </w:r>
-      <w:r>
-        <w:rPr>
-          <w:rFonts w:hint="eastAsia"/>
-        </w:rPr>
-        <w:t>》“Connect”</w:t>
+      <w:proofErr w:type="gramStart"/>
+      <w:r>
+        <w:rPr>
+          <w:rFonts w:hint="eastAsia"/>
+        </w:rPr>
+        <w:t>》</w:t>
+      </w:r>
+      <w:proofErr w:type="gramEnd"/>
+      <w:r>
+        <w:rPr>
+          <w:rFonts w:hint="eastAsia"/>
+        </w:rPr>
+        <w:t>“Connect”</w:t>
       </w:r>
     </w:p>
     <w:p>
@@ -4924,7 +4720,21 @@
         <w:rPr>
           <w:rFonts w:hint="eastAsia"/>
         </w:rPr>
-        <w:t>如果连接不成功请检查线路，烧录器一起电路板是否正常；</w:t>
+        <w:t>如果连接不成功请检查线路，烧录</w:t>
+      </w:r>
+      <w:proofErr w:type="gramStart"/>
+      <w:r>
+        <w:rPr>
+          <w:rFonts w:hint="eastAsia"/>
+        </w:rPr>
+        <w:t>器一起</w:t>
+      </w:r>
+      <w:proofErr w:type="gramEnd"/>
+      <w:r>
+        <w:rPr>
+          <w:rFonts w:hint="eastAsia"/>
+        </w:rPr>
+        <w:t>电路板是否正常；</w:t>
       </w:r>
     </w:p>
     <w:p>
@@ -4945,11 +4755,19 @@
       <w:r>
         <w:t>—</w:t>
       </w:r>
-      <w:r>
-        <w:rPr>
-          <w:rFonts w:hint="eastAsia"/>
-        </w:rPr>
-        <w:t>》“Production Programming  F7”或者按快捷键 “F7” 即可烧录；</w:t>
+      <w:proofErr w:type="gramStart"/>
+      <w:r>
+        <w:rPr>
+          <w:rFonts w:hint="eastAsia"/>
+        </w:rPr>
+        <w:t>》</w:t>
+      </w:r>
+      <w:proofErr w:type="gramEnd"/>
+      <w:r>
+        <w:rPr>
+          <w:rFonts w:hint="eastAsia"/>
+        </w:rPr>
+        <w:t>“Production Programming  F7”或者按快捷键 “F7” 即可烧录；</w:t>
       </w:r>
     </w:p>
     <w:p>
@@ -5129,7 +4947,21 @@
         <w:rPr>
           <w:rFonts w:hint="eastAsia"/>
         </w:rPr>
-        <w:t>电表（Modbus）、两路水泵控制（speed、20mA、10V），由核心板通过Modbus协议统一控制；</w:t>
+        <w:t>电表（Modbus）、两路水泵控制（speed、20mA、10V），由核心</w:t>
+      </w:r>
+      <w:proofErr w:type="gramStart"/>
+      <w:r>
+        <w:rPr>
+          <w:rFonts w:hint="eastAsia"/>
+        </w:rPr>
+        <w:t>板通过</w:t>
+      </w:r>
+      <w:proofErr w:type="gramEnd"/>
+      <w:r>
+        <w:rPr>
+          <w:rFonts w:hint="eastAsia"/>
+        </w:rPr>
+        <w:t>Modbus协议统一控制；</w:t>
       </w:r>
     </w:p>
     <w:p>

--- a/说明文档/中控MCU软件说明.docx
+++ b/说明文档/中控MCU软件说明.docx
@@ -1785,11 +1785,9 @@
         </w:rPr>
         <w:t>MCU程序（bootloader + app）——《</w:t>
       </w:r>
-      <w:proofErr w:type="spellStart"/>
       <w:r>
         <w:t>center_control_mcu.bin</w:t>
       </w:r>
-      <w:proofErr w:type="spellEnd"/>
       <w:r>
         <w:rPr>
           <w:rFonts w:hint="eastAsia"/>
@@ -1811,11 +1809,9 @@
         </w:rPr>
         <w:t>用于OTA升级包（app）——《</w:t>
       </w:r>
-      <w:proofErr w:type="spellStart"/>
       <w:r>
         <w:t>center_control_ota.bin</w:t>
       </w:r>
-      <w:proofErr w:type="spellEnd"/>
       <w:r>
         <w:rPr>
           <w:rFonts w:hint="eastAsia"/>
@@ -2289,7 +2285,6 @@
                 <w:szCs w:val="18"/>
               </w:rPr>
             </w:pPr>
-            <w:proofErr w:type="gramStart"/>
             <w:r>
               <w:rPr>
                 <w:rFonts w:hint="eastAsia"/>
@@ -2298,7 +2293,6 @@
               </w:rPr>
               <w:t>吴庆光</w:t>
             </w:r>
-            <w:proofErr w:type="gramEnd"/>
           </w:p>
         </w:tc>
         <w:tc>
@@ -2479,7 +2473,6 @@
                 <w:szCs w:val="18"/>
               </w:rPr>
             </w:pPr>
-            <w:proofErr w:type="gramStart"/>
             <w:r>
               <w:rPr>
                 <w:rFonts w:hint="eastAsia"/>
@@ -2488,7 +2481,6 @@
               </w:rPr>
               <w:t>吴庆光</w:t>
             </w:r>
-            <w:proofErr w:type="gramEnd"/>
           </w:p>
         </w:tc>
         <w:tc>
@@ -2677,7 +2669,6 @@
                 <w:szCs w:val="18"/>
               </w:rPr>
             </w:pPr>
-            <w:proofErr w:type="gramStart"/>
             <w:r>
               <w:rPr>
                 <w:rFonts w:hint="eastAsia"/>
@@ -2686,7 +2677,6 @@
               </w:rPr>
               <w:t>吴庆光</w:t>
             </w:r>
-            <w:proofErr w:type="gramEnd"/>
           </w:p>
         </w:tc>
         <w:tc>
@@ -2883,7 +2873,6 @@
                 <w:szCs w:val="18"/>
               </w:rPr>
             </w:pPr>
-            <w:proofErr w:type="gramStart"/>
             <w:r>
               <w:rPr>
                 <w:rFonts w:hint="eastAsia"/>
@@ -2892,7 +2881,6 @@
               </w:rPr>
               <w:t>吴庆光</w:t>
             </w:r>
-            <w:proofErr w:type="gramEnd"/>
           </w:p>
         </w:tc>
         <w:tc>
@@ -3097,7 +3085,6 @@
                 <w:szCs w:val="18"/>
               </w:rPr>
             </w:pPr>
-            <w:proofErr w:type="gramStart"/>
             <w:r>
               <w:rPr>
                 <w:rFonts w:hint="eastAsia"/>
@@ -3106,7 +3093,6 @@
               </w:rPr>
               <w:t>吴庆光</w:t>
             </w:r>
-            <w:proofErr w:type="gramEnd"/>
           </w:p>
         </w:tc>
         <w:tc>
@@ -3318,7 +3304,6 @@
                 <w:szCs w:val="18"/>
               </w:rPr>
             </w:pPr>
-            <w:proofErr w:type="gramStart"/>
             <w:r>
               <w:rPr>
                 <w:rFonts w:hint="eastAsia"/>
@@ -3327,7 +3312,6 @@
               </w:rPr>
               <w:t>吴庆光</w:t>
             </w:r>
-            <w:proofErr w:type="gramEnd"/>
           </w:p>
         </w:tc>
         <w:tc>
@@ -3532,7 +3516,6 @@
                 <w:szCs w:val="18"/>
               </w:rPr>
             </w:pPr>
-            <w:proofErr w:type="gramStart"/>
             <w:r>
               <w:rPr>
                 <w:rFonts w:hint="eastAsia"/>
@@ -3541,7 +3524,6 @@
               </w:rPr>
               <w:t>吴庆光</w:t>
             </w:r>
-            <w:proofErr w:type="gramEnd"/>
           </w:p>
         </w:tc>
         <w:tc>
@@ -3608,43 +3590,272 @@
                 <w:sz w:val="18"/>
                 <w:szCs w:val="18"/>
               </w:rPr>
-              <w:t>提高</w:t>
-            </w:r>
-            <w:proofErr w:type="spellStart"/>
-            <w:r>
-              <w:rPr>
-                <w:rFonts w:hint="eastAsia"/>
-                <w:sz w:val="18"/>
-                <w:szCs w:val="18"/>
-              </w:rPr>
-              <w:t>modbus</w:t>
-            </w:r>
-            <w:proofErr w:type="spellEnd"/>
-            <w:r>
-              <w:rPr>
-                <w:rFonts w:hint="eastAsia"/>
-                <w:sz w:val="18"/>
-                <w:szCs w:val="18"/>
-              </w:rPr>
-              <w:t>线程速度，建议发送间隔大于200ms；从站地址与</w:t>
-            </w:r>
-            <w:proofErr w:type="gramStart"/>
-            <w:r>
-              <w:rPr>
-                <w:rFonts w:hint="eastAsia"/>
-                <w:sz w:val="18"/>
-                <w:szCs w:val="18"/>
-              </w:rPr>
-              <w:t>波特率写死不可</w:t>
-            </w:r>
-            <w:proofErr w:type="gramEnd"/>
-            <w:r>
-              <w:rPr>
-                <w:rFonts w:hint="eastAsia"/>
-                <w:sz w:val="18"/>
-                <w:szCs w:val="18"/>
-              </w:rPr>
-              <w:t>更改；</w:t>
+              <w:t>提高modbus线程速度，建议发送间隔大于200ms；从站地址与波特率写死不可更改；</w:t>
+            </w:r>
+          </w:p>
+        </w:tc>
+      </w:tr>
+      <w:tr>
+        <w:tc>
+          <w:tcPr>
+            <w:tcW w:w="992" w:type="dxa"/>
+          </w:tcPr>
+          <w:p>
+            <w:pPr>
+              <w:pStyle w:val="acbfdd8b-e11b-4d36-88ff-6049b138f862"/>
+              <w:rPr>
+                <w:sz w:val="18"/>
+                <w:szCs w:val="18"/>
+              </w:rPr>
+            </w:pPr>
+            <w:r>
+              <w:rPr>
+                <w:sz w:val="18"/>
+                <w:szCs w:val="18"/>
+              </w:rPr>
+              <w:t>V</w:t>
+            </w:r>
+            <w:r>
+              <w:rPr>
+                <w:rFonts w:hint="eastAsia"/>
+                <w:sz w:val="18"/>
+                <w:szCs w:val="18"/>
+              </w:rPr>
+              <w:t>2.</w:t>
+            </w:r>
+            <w:r>
+              <w:rPr>
+                <w:rFonts w:hint="eastAsia"/>
+                <w:sz w:val="18"/>
+                <w:szCs w:val="18"/>
+              </w:rPr>
+              <w:t>37</w:t>
+            </w:r>
+            <w:r>
+              <w:rPr>
+                <w:rFonts w:hint="eastAsia"/>
+                <w:sz w:val="18"/>
+                <w:szCs w:val="18"/>
+              </w:rPr>
+              <w:t>.</w:t>
+            </w:r>
+            <w:r>
+              <w:rPr>
+                <w:rFonts w:hint="eastAsia"/>
+                <w:sz w:val="18"/>
+                <w:szCs w:val="18"/>
+              </w:rPr>
+              <w:t>5</w:t>
+            </w:r>
+          </w:p>
+        </w:tc>
+        <w:tc>
+          <w:tcPr>
+            <w:tcW w:w="2836" w:type="dxa"/>
+          </w:tcPr>
+          <w:p>
+            <w:pPr>
+              <w:pStyle w:val="acbfdd8b-e11b-4d36-88ff-6049b138f862"/>
+              <w:rPr>
+                <w:sz w:val="18"/>
+                <w:szCs w:val="18"/>
+              </w:rPr>
+            </w:pPr>
+            <w:r>
+              <w:rPr>
+                <w:sz w:val="18"/>
+                <w:szCs w:val="18"/>
+              </w:rPr>
+              <w:t>center_control_mcu</w:t>
+            </w:r>
+            <w:r>
+              <w:rPr>
+                <w:rFonts w:hint="eastAsia"/>
+                <w:sz w:val="18"/>
+                <w:szCs w:val="18"/>
+              </w:rPr>
+              <w:t>_</w:t>
+            </w:r>
+            <w:r>
+              <w:rPr>
+                <w:rFonts w:hint="eastAsia"/>
+                <w:sz w:val="18"/>
+                <w:szCs w:val="18"/>
+              </w:rPr>
+              <w:t>2.37.</w:t>
+            </w:r>
+            <w:r>
+              <w:rPr>
+                <w:rFonts w:hint="eastAsia"/>
+                <w:sz w:val="18"/>
+                <w:szCs w:val="18"/>
+              </w:rPr>
+              <w:t>5</w:t>
+            </w:r>
+            <w:r>
+              <w:rPr>
+                <w:sz w:val="18"/>
+                <w:szCs w:val="18"/>
+              </w:rPr>
+              <w:t>.bin</w:t>
+            </w:r>
+          </w:p>
+        </w:tc>
+        <w:tc>
+          <w:tcPr>
+            <w:tcW w:w="1984" w:type="dxa"/>
+          </w:tcPr>
+          <w:p>
+            <w:pPr>
+              <w:pStyle w:val="acbfdd8b-e11b-4d36-88ff-6049b138f862"/>
+              <w:rPr>
+                <w:sz w:val="18"/>
+                <w:szCs w:val="18"/>
+              </w:rPr>
+            </w:pPr>
+            <w:r>
+              <w:rPr>
+                <w:rFonts w:hint="eastAsia"/>
+                <w:sz w:val="18"/>
+                <w:szCs w:val="18"/>
+              </w:rPr>
+              <w:t>AQPCZK0001 V2.2</w:t>
+            </w:r>
+          </w:p>
+          <w:p>
+            <w:pPr>
+              <w:pStyle w:val="acbfdd8b-e11b-4d36-88ff-6049b138f862"/>
+              <w:rPr>
+                <w:rFonts w:hint="eastAsia"/>
+                <w:sz w:val="18"/>
+                <w:szCs w:val="18"/>
+              </w:rPr>
+            </w:pPr>
+            <w:r>
+              <w:rPr>
+                <w:rFonts w:hint="eastAsia"/>
+                <w:sz w:val="18"/>
+                <w:szCs w:val="18"/>
+              </w:rPr>
+              <w:t>20240319</w:t>
+            </w:r>
+          </w:p>
+        </w:tc>
+        <w:tc>
+          <w:tcPr>
+            <w:tcW w:w="851" w:type="dxa"/>
+          </w:tcPr>
+          <w:p>
+            <w:pPr>
+              <w:pStyle w:val="acbfdd8b-e11b-4d36-88ff-6049b138f862"/>
+              <w:rPr>
+                <w:rFonts w:hint="eastAsia"/>
+                <w:sz w:val="18"/>
+                <w:szCs w:val="18"/>
+              </w:rPr>
+            </w:pPr>
+            <w:r>
+              <w:rPr>
+                <w:rFonts w:hint="eastAsia"/>
+                <w:sz w:val="18"/>
+                <w:szCs w:val="18"/>
+              </w:rPr>
+              <w:t>吴庆光</w:t>
+            </w:r>
+          </w:p>
+        </w:tc>
+        <w:tc>
+          <w:tcPr>
+            <w:tcW w:w="1276" w:type="dxa"/>
+          </w:tcPr>
+          <w:p>
+            <w:pPr>
+              <w:pStyle w:val="acbfdd8b-e11b-4d36-88ff-6049b138f862"/>
+              <w:rPr>
+                <w:rFonts w:hint="eastAsia"/>
+                <w:sz w:val="18"/>
+                <w:szCs w:val="18"/>
+              </w:rPr>
+            </w:pPr>
+            <w:r>
+              <w:rPr>
+                <w:rFonts w:hint="eastAsia"/>
+                <w:sz w:val="18"/>
+                <w:szCs w:val="18"/>
+              </w:rPr>
+              <w:t>2024-0</w:t>
+            </w:r>
+            <w:r>
+              <w:rPr>
+                <w:rFonts w:hint="eastAsia"/>
+                <w:sz w:val="18"/>
+                <w:szCs w:val="18"/>
+              </w:rPr>
+              <w:t>5</w:t>
+            </w:r>
+            <w:r>
+              <w:rPr>
+                <w:rFonts w:hint="eastAsia"/>
+                <w:sz w:val="18"/>
+                <w:szCs w:val="18"/>
+              </w:rPr>
+              <w:t>-</w:t>
+            </w:r>
+            <w:r>
+              <w:rPr>
+                <w:rFonts w:hint="eastAsia"/>
+                <w:sz w:val="18"/>
+                <w:szCs w:val="18"/>
+              </w:rPr>
+              <w:t>0</w:t>
+            </w:r>
+            <w:r>
+              <w:rPr>
+                <w:rFonts w:hint="eastAsia"/>
+                <w:sz w:val="18"/>
+                <w:szCs w:val="18"/>
+              </w:rPr>
+              <w:t>8</w:t>
+            </w:r>
+          </w:p>
+        </w:tc>
+        <w:tc>
+          <w:tcPr>
+            <w:tcW w:w="2976" w:type="dxa"/>
+          </w:tcPr>
+          <w:p>
+            <w:pPr>
+              <w:pStyle w:val="acbfdd8b-e11b-4d36-88ff-6049b138f862"/>
+              <w:rPr>
+                <w:sz w:val="18"/>
+                <w:szCs w:val="18"/>
+              </w:rPr>
+            </w:pPr>
+            <w:r>
+              <w:rPr>
+                <w:rFonts w:hint="eastAsia"/>
+                <w:sz w:val="18"/>
+                <w:szCs w:val="18"/>
+              </w:rPr>
+              <w:t>修改单相型电表读取电量错误；</w:t>
+            </w:r>
+          </w:p>
+          <w:p>
+            <w:pPr>
+              <w:pStyle w:val="acbfdd8b-e11b-4d36-88ff-6049b138f862"/>
+              <w:rPr>
+                <w:rFonts w:hint="eastAsia"/>
+                <w:sz w:val="18"/>
+                <w:szCs w:val="18"/>
+              </w:rPr>
+            </w:pPr>
+            <w:r>
+              <w:rPr>
+                <w:rFonts w:hint="eastAsia"/>
+                <w:sz w:val="18"/>
+                <w:szCs w:val="18"/>
+              </w:rPr>
+              <w:t>对寄存器读取加保护锁；</w:t>
             </w:r>
           </w:p>
         </w:tc>
@@ -3949,7 +4160,7 @@
           <w:noProof/>
         </w:rPr>
         <w:drawing>
-          <wp:anchor distT="0" distB="0" distL="114300" distR="114300" simplePos="0" relativeHeight="251662336" behindDoc="0" locked="0" layoutInCell="1" allowOverlap="1" wp14:anchorId="06240B85" wp14:editId="12BBAA35">
+          <wp:anchor distT="0" distB="0" distL="114300" distR="114300" simplePos="0" relativeHeight="251662336" behindDoc="0" locked="0" layoutInCell="1" allowOverlap="1" wp14:anchorId="06240B85" wp14:editId="5777B797">
             <wp:simplePos x="0" y="0"/>
             <wp:positionH relativeFrom="column">
               <wp:posOffset>0</wp:posOffset>
@@ -4098,44 +4309,22 @@
       <w:r>
         <w:t>—</w:t>
       </w:r>
-      <w:proofErr w:type="gramStart"/>
       <w:r>
         <w:rPr>
           <w:rFonts w:hint="eastAsia"/>
         </w:rPr>
-        <w:t>》</w:t>
-      </w:r>
-      <w:proofErr w:type="gramEnd"/>
+        <w:t>》 “Open project”</w:t>
+      </w:r>
+    </w:p>
+    <w:p>
+      <w:pPr>
+        <w:pStyle w:val="7e8dc108-4af0-426d-bb9c-8f96acaaca48"/>
+      </w:pPr>
       <w:r>
         <w:rPr>
           <w:rFonts w:hint="eastAsia"/>
         </w:rPr>
-        <w:t xml:space="preserve"> “Open project”</w:t>
-      </w:r>
-    </w:p>
-    <w:p>
-      <w:pPr>
-        <w:pStyle w:val="7e8dc108-4af0-426d-bb9c-8f96acaaca48"/>
-      </w:pPr>
-      <w:r>
-        <w:rPr>
-          <w:rFonts w:hint="eastAsia"/>
-        </w:rPr>
-        <w:t>选择工程文件《</w:t>
-      </w:r>
-      <w:proofErr w:type="spellStart"/>
-      <w:r>
-        <w:rPr>
-          <w:rFonts w:hint="eastAsia"/>
-        </w:rPr>
-        <w:t>iGarden_mcu.jflash</w:t>
-      </w:r>
-      <w:proofErr w:type="spellEnd"/>
-      <w:r>
-        <w:rPr>
-          <w:rFonts w:hint="eastAsia"/>
-        </w:rPr>
-        <w:t>》</w:t>
+        <w:t>选择工程文件《iGarden_mcu.jflash》</w:t>
       </w:r>
       <w:r>
         <w:rPr>
@@ -4309,19 +4498,11 @@
       <w:r>
         <w:t>—</w:t>
       </w:r>
-      <w:proofErr w:type="gramStart"/>
       <w:r>
         <w:rPr>
           <w:rFonts w:hint="eastAsia"/>
         </w:rPr>
-        <w:t>》</w:t>
-      </w:r>
-      <w:proofErr w:type="gramEnd"/>
-      <w:r>
-        <w:rPr>
-          <w:rFonts w:hint="eastAsia"/>
-        </w:rPr>
-        <w:t xml:space="preserve"> “Open data file”</w:t>
+        <w:t>》 “Open data file”</w:t>
       </w:r>
     </w:p>
     <w:p>
@@ -4554,19 +4735,11 @@
       <w:r>
         <w:t>—</w:t>
       </w:r>
-      <w:proofErr w:type="gramStart"/>
       <w:r>
         <w:rPr>
           <w:rFonts w:hint="eastAsia"/>
         </w:rPr>
-        <w:t>》</w:t>
-      </w:r>
-      <w:proofErr w:type="gramEnd"/>
-      <w:r>
-        <w:rPr>
-          <w:rFonts w:hint="eastAsia"/>
-        </w:rPr>
-        <w:t>“Connect”</w:t>
+        <w:t>》“Connect”</w:t>
       </w:r>
     </w:p>
     <w:p>
@@ -4720,54 +4893,32 @@
         <w:rPr>
           <w:rFonts w:hint="eastAsia"/>
         </w:rPr>
-        <w:t>如果连接不成功请检查线路，烧录</w:t>
-      </w:r>
-      <w:proofErr w:type="gramStart"/>
+        <w:t>如果连接不成功请检查线路，烧录器一起电路板是否正常；</w:t>
+      </w:r>
+    </w:p>
+    <w:p>
+      <w:pPr>
+        <w:pStyle w:val="7e8dc108-4af0-426d-bb9c-8f96acaaca48"/>
+      </w:pPr>
+    </w:p>
+    <w:p>
+      <w:pPr>
+        <w:pStyle w:val="7e8dc108-4af0-426d-bb9c-8f96acaaca48"/>
+      </w:pPr>
       <w:r>
         <w:rPr>
           <w:rFonts w:hint="eastAsia"/>
         </w:rPr>
-        <w:t>器一起</w:t>
-      </w:r>
-      <w:proofErr w:type="gramEnd"/>
+        <w:t>接着点击“Target”</w:t>
+      </w:r>
+      <w:r>
+        <w:t>—</w:t>
+      </w:r>
       <w:r>
         <w:rPr>
           <w:rFonts w:hint="eastAsia"/>
         </w:rPr>
-        <w:t>电路板是否正常；</w:t>
-      </w:r>
-    </w:p>
-    <w:p>
-      <w:pPr>
-        <w:pStyle w:val="7e8dc108-4af0-426d-bb9c-8f96acaaca48"/>
-      </w:pPr>
-    </w:p>
-    <w:p>
-      <w:pPr>
-        <w:pStyle w:val="7e8dc108-4af0-426d-bb9c-8f96acaaca48"/>
-      </w:pPr>
-      <w:r>
-        <w:rPr>
-          <w:rFonts w:hint="eastAsia"/>
-        </w:rPr>
-        <w:t>接着点击“Target”</w:t>
-      </w:r>
-      <w:r>
-        <w:t>—</w:t>
-      </w:r>
-      <w:proofErr w:type="gramStart"/>
-      <w:r>
-        <w:rPr>
-          <w:rFonts w:hint="eastAsia"/>
-        </w:rPr>
-        <w:t>》</w:t>
-      </w:r>
-      <w:proofErr w:type="gramEnd"/>
-      <w:r>
-        <w:rPr>
-          <w:rFonts w:hint="eastAsia"/>
-        </w:rPr>
-        <w:t>“Production Programming  F7”或者按快捷键 “F7” 即可烧录；</w:t>
+        <w:t>》“Production Programming  F7”或者按快捷键 “F7” 即可烧录；</w:t>
       </w:r>
     </w:p>
     <w:p>
@@ -4947,21 +5098,7 @@
         <w:rPr>
           <w:rFonts w:hint="eastAsia"/>
         </w:rPr>
-        <w:t>电表（Modbus）、两路水泵控制（speed、20mA、10V），由核心</w:t>
-      </w:r>
-      <w:proofErr w:type="gramStart"/>
-      <w:r>
-        <w:rPr>
-          <w:rFonts w:hint="eastAsia"/>
-        </w:rPr>
-        <w:t>板通过</w:t>
-      </w:r>
-      <w:proofErr w:type="gramEnd"/>
-      <w:r>
-        <w:rPr>
-          <w:rFonts w:hint="eastAsia"/>
-        </w:rPr>
-        <w:t>Modbus协议统一控制；</w:t>
+        <w:t>电表（Modbus）、两路水泵控制（speed、20mA、10V），由核心板通过Modbus协议统一控制；</w:t>
       </w:r>
     </w:p>
     <w:p>
@@ -5245,21 +5382,7 @@
         <w:rPr>
           <w:rFonts w:hint="eastAsia"/>
         </w:rPr>
-        <w:t>通过APP接收升级包（</w:t>
-      </w:r>
-      <w:proofErr w:type="spellStart"/>
-      <w:r>
-        <w:rPr>
-          <w:rFonts w:hint="eastAsia"/>
-        </w:rPr>
-        <w:t>modbus</w:t>
-      </w:r>
-      <w:proofErr w:type="spellEnd"/>
-      <w:r>
-        <w:rPr>
-          <w:rFonts w:hint="eastAsia"/>
-        </w:rPr>
-        <w:t xml:space="preserve"> crc16校验），当接收到最后一帧时MCU进入升级程序，注意传输时必须按顺序发送包；</w:t>
+        <w:t>通过APP接收升级包（modbus crc16校验），当接收到最后一帧时MCU进入升级程序，注意传输时必须按顺序发送包；</w:t>
       </w:r>
     </w:p>
     <w:p>
